--- a/Trabajos/Respuestas/Trabajo Practico N°2   28-05-25 -- 18-06-25/Bitacora de Trabajo.docx
+++ b/Trabajos/Respuestas/Trabajo Practico N°2   28-05-25 -- 18-06-25/Bitacora de Trabajo.docx
@@ -445,120 +445,979 @@
         <w:rPr>
           <w:lang w:val="es-MX"/>
         </w:rPr>
-        <w:t>Durante el primer día de desarrollo, me</w:t>
+        <w:t>Durante el primer día de desarrollo, me propuse construir la estructura fundamental de mi portfolio profesional. Para ello, creé tres archivos principales: index.html para definir la estructura del contenido, estilos.css para controlar la apariencia visual y script.js para manejar las primeras interacciones dinámicas. Esta base sentó los cimientos sobre los que más adelante iré desarrollando el resto del sitio.</w:t>
+      </w:r>
+    </w:p>
+    <w:p>
+      <w:pPr>
+        <w:jc w:val="both"/>
+        <w:rPr>
+          <w:lang w:val="es-MX"/>
+        </w:rPr>
+      </w:pPr>
+      <w:r>
+        <w:rPr>
+          <w:lang w:val="es-MX"/>
+        </w:rPr>
+        <w:t>En el archivo HTML comencé por declarar los metadatos esenciales, incluyendo la codificación de caracteres, una breve descripción del proyecto y el título de la página. Luego, vinculé correctamente tanto la hoja de estilos como el script de JavaScript externo. Esta organización modular me permite mantener el código limpio, reutilizable y fácilmente escalable.</w:t>
+      </w:r>
+    </w:p>
+    <w:p>
+      <w:pPr>
+        <w:jc w:val="both"/>
+        <w:rPr>
+          <w:lang w:val="es-MX"/>
+        </w:rPr>
+      </w:pPr>
+      <w:r>
+        <w:rPr>
+          <w:lang w:val="es-MX"/>
+        </w:rPr>
+        <w:t xml:space="preserve">A nivel visual, en esta primera etapa ya es posible ver una versión funcional del sitio. La barra de navegación ocupa la parte superior de la pantalla y está dividida en tres secciones principales: a la izquierda se encuentra mi nombre completo (Santino Luciano </w:t>
+      </w:r>
+      <w:proofErr w:type="spellStart"/>
+      <w:r>
+        <w:rPr>
+          <w:lang w:val="es-MX"/>
+        </w:rPr>
+        <w:t>Rodriguez</w:t>
+      </w:r>
+      <w:proofErr w:type="spellEnd"/>
+      <w:r>
+        <w:rPr>
+          <w:lang w:val="es-MX"/>
+        </w:rPr>
+        <w:t xml:space="preserve"> </w:t>
+      </w:r>
+      <w:proofErr w:type="spellStart"/>
+      <w:r>
+        <w:rPr>
+          <w:lang w:val="es-MX"/>
+        </w:rPr>
+        <w:t>Fuchs</w:t>
+      </w:r>
+      <w:proofErr w:type="spellEnd"/>
+      <w:r>
+        <w:rPr>
+          <w:lang w:val="es-MX"/>
+        </w:rPr>
+        <w:t>), en el centro aparecen los enlaces de navegación ("Inicio", "Sobre Mí", "Descargar", "Proyectos" y "Contacto") y a la derecha incluí un logotipo junto con un botón de menú tipo hamburguesa, pensado para pantallas más pequeñas. Este diseño centrado en la navegación proporciona una estructura clara y profesional, basada en los criterios de usabilidad que fui investigando previamente.</w:t>
+      </w:r>
+    </w:p>
+    <w:p>
+      <w:pPr>
+        <w:jc w:val="both"/>
+        <w:rPr>
+          <w:lang w:val="es-MX"/>
+        </w:rPr>
+      </w:pPr>
+      <w:r>
+        <w:rPr>
+          <w:lang w:val="es-MX"/>
+        </w:rPr>
+        <w:t>Debajo de la barra de navegación aparece el título principal del sitio, donde presento mi nombre de forma destacada y centrada. Acompañando este encabezado hay un breve párrafo descriptivo, también centrado, que más adelante servirá para introducir mi perfil profesional o incluir una frase de presentación. Para este primer armado elegí una paleta de colores oscuros con texto claro (fondo gris oscuro casi negro y tipografía en blanco y gris claro), lo que genera un contraste visual elegante y moderno.</w:t>
+      </w:r>
+    </w:p>
+    <w:p>
+      <w:pPr>
+        <w:jc w:val="both"/>
+        <w:rPr>
+          <w:lang w:val="es-MX"/>
+        </w:rPr>
+      </w:pPr>
+      <w:r>
+        <w:rPr>
+          <w:lang w:val="es-MX"/>
+        </w:rPr>
+        <w:t xml:space="preserve">En el archivo CSS trabajé especialmente en la disposición de los elementos de la barra de navegación, utilizando </w:t>
+      </w:r>
+      <w:proofErr w:type="spellStart"/>
+      <w:r>
+        <w:rPr>
+          <w:lang w:val="es-MX"/>
+        </w:rPr>
+        <w:t>flexbox</w:t>
+      </w:r>
+      <w:proofErr w:type="spellEnd"/>
+      <w:r>
+        <w:rPr>
+          <w:lang w:val="es-MX"/>
+        </w:rPr>
+        <w:t xml:space="preserve"> para alinear las secciones y centrar los enlaces horizontalmente. Además, usé unidades responsivas como </w:t>
+      </w:r>
+      <w:proofErr w:type="spellStart"/>
+      <w:proofErr w:type="gramStart"/>
+      <w:r>
+        <w:rPr>
+          <w:lang w:val="es-MX"/>
+        </w:rPr>
+        <w:t>clamp</w:t>
+      </w:r>
+      <w:proofErr w:type="spellEnd"/>
+      <w:r>
+        <w:rPr>
+          <w:lang w:val="es-MX"/>
+        </w:rPr>
+        <w:t>(</w:t>
+      </w:r>
+      <w:proofErr w:type="gramEnd"/>
+      <w:r>
+        <w:rPr>
+          <w:lang w:val="es-MX"/>
+        </w:rPr>
+        <w:t>) para asegurar que los tamaños de texto se adapten de manera fluida a distintas resoluciones de pantalla. También incorporé reglas @media para adaptar el diseño a pantallas más pequeñas: desde los 768 píxeles de ancho, la barra comienza a reorganizarse verticalmente, y por debajo de los 480 píxeles los enlaces del centro se ocultan completamente, priorizando la visibilidad del menú hamburguesa.</w:t>
+      </w:r>
+    </w:p>
+    <w:p>
+      <w:pPr>
+        <w:jc w:val="both"/>
+        <w:rPr>
+          <w:lang w:val="es-MX"/>
+        </w:rPr>
+      </w:pPr>
+      <w:r>
+        <w:rPr>
+          <w:lang w:val="es-MX"/>
+        </w:rPr>
+        <w:t xml:space="preserve">En cuanto al JavaScript, desarrollé una lógica básica para controlar el comportamiento del botón hamburguesa. Con un </w:t>
+      </w:r>
+      <w:proofErr w:type="spellStart"/>
+      <w:r>
+        <w:rPr>
+          <w:lang w:val="es-MX"/>
+        </w:rPr>
+        <w:t>EventListener</w:t>
+      </w:r>
+      <w:proofErr w:type="spellEnd"/>
+      <w:r>
+        <w:rPr>
+          <w:lang w:val="es-MX"/>
+        </w:rPr>
+        <w:t xml:space="preserve"> asignado al botón (identificado como </w:t>
+      </w:r>
+      <w:proofErr w:type="spellStart"/>
+      <w:r>
+        <w:rPr>
+          <w:lang w:val="es-MX"/>
+        </w:rPr>
+        <w:t>BotonMenu</w:t>
+      </w:r>
+      <w:proofErr w:type="spellEnd"/>
+      <w:r>
+        <w:rPr>
+          <w:lang w:val="es-MX"/>
+        </w:rPr>
+        <w:t xml:space="preserve">), definí una función que alterna la visibilidad del div con id </w:t>
+      </w:r>
+      <w:proofErr w:type="spellStart"/>
+      <w:r>
+        <w:rPr>
+          <w:lang w:val="es-MX"/>
+        </w:rPr>
+        <w:t>MenuColapsable</w:t>
+      </w:r>
+      <w:proofErr w:type="spellEnd"/>
+      <w:r>
+        <w:rPr>
+          <w:lang w:val="es-MX"/>
+        </w:rPr>
+        <w:t xml:space="preserve">. Cada vez que se hace clic, el menú se despliega o se oculta, modificando la propiedad </w:t>
+      </w:r>
+      <w:proofErr w:type="spellStart"/>
+      <w:r>
+        <w:rPr>
+          <w:lang w:val="es-MX"/>
+        </w:rPr>
+        <w:t>display</w:t>
+      </w:r>
+      <w:proofErr w:type="spellEnd"/>
+      <w:r>
+        <w:rPr>
+          <w:lang w:val="es-MX"/>
+        </w:rPr>
+        <w:t xml:space="preserve"> entre </w:t>
+      </w:r>
+      <w:proofErr w:type="spellStart"/>
+      <w:r>
+        <w:rPr>
+          <w:lang w:val="es-MX"/>
+        </w:rPr>
+        <w:t>flex</w:t>
+      </w:r>
+      <w:proofErr w:type="spellEnd"/>
+      <w:r>
+        <w:rPr>
+          <w:lang w:val="es-MX"/>
+        </w:rPr>
+        <w:t xml:space="preserve"> y </w:t>
+      </w:r>
+      <w:proofErr w:type="spellStart"/>
+      <w:r>
+        <w:rPr>
+          <w:lang w:val="es-MX"/>
+        </w:rPr>
+        <w:t>none</w:t>
+      </w:r>
+      <w:proofErr w:type="spellEnd"/>
+      <w:r>
+        <w:rPr>
+          <w:lang w:val="es-MX"/>
+        </w:rPr>
+        <w:t>. Esta funcionalidad está pensada para mejorar la navegación en dispositivos móviles y facilitar el acceso a los enlaces cuando el espacio es limitado.</w:t>
+      </w:r>
+    </w:p>
+    <w:p>
+      <w:pPr>
+        <w:jc w:val="both"/>
+        <w:rPr>
+          <w:lang w:val="es-MX"/>
+        </w:rPr>
+      </w:pPr>
+      <w:r>
+        <w:rPr>
+          <w:lang w:val="es-MX"/>
+        </w:rPr>
+        <w:t xml:space="preserve">A pesar del avance logrado, identifiqué algunas cuestiones que todavía necesito perfeccionar. En primer lugar, el comportamiento del diseño al achicar la pantalla no es del todo óptimo: si bien el sitio se adapta en líneas generales, </w:t>
+      </w:r>
+      <w:r>
+        <w:rPr>
+          <w:lang w:val="es-MX"/>
+        </w:rPr>
+        <w:lastRenderedPageBreak/>
+        <w:t xml:space="preserve">hay detalles que debo ajustar para garantizar una experiencia más fluida y ordenada en resoluciones menores. En segundo lugar, aunque el </w:t>
+      </w:r>
+      <w:proofErr w:type="gramStart"/>
+      <w:r>
+        <w:rPr>
+          <w:lang w:val="es-MX"/>
+        </w:rPr>
+        <w:t>botón hamburguesa</w:t>
+      </w:r>
+      <w:proofErr w:type="gramEnd"/>
+      <w:r>
+        <w:rPr>
+          <w:lang w:val="es-MX"/>
+        </w:rPr>
+        <w:t xml:space="preserve"> ya cuenta con una función activa, su rendimiento aún no es el ideal: el menú desplegable aparece, pero requiere mejoras tanto en su aspecto como en su integración con el diseño general. También quiero agregar animaciones suaves y una mejor ubicación del menú en el modo </w:t>
+      </w:r>
+      <w:proofErr w:type="spellStart"/>
+      <w:r>
+        <w:rPr>
+          <w:lang w:val="es-MX"/>
+        </w:rPr>
+        <w:t>responsive</w:t>
+      </w:r>
+      <w:proofErr w:type="spellEnd"/>
+      <w:r>
+        <w:rPr>
+          <w:lang w:val="es-MX"/>
+        </w:rPr>
+        <w:t>.</w:t>
+      </w:r>
+    </w:p>
+    <w:p>
+      <w:pPr>
+        <w:jc w:val="both"/>
+        <w:rPr>
+          <w:lang w:val="es-MX"/>
+        </w:rPr>
+      </w:pPr>
+    </w:p>
+    <w:p>
+      <w:pPr>
+        <w:jc w:val="both"/>
+        <w:rPr>
+          <w:lang w:val="es-MX"/>
+        </w:rPr>
+      </w:pPr>
+      <w:r>
+        <w:rPr>
+          <w:b/>
+          <w:bCs/>
+          <w:lang w:val="es-MX"/>
+        </w:rPr>
+        <w:t xml:space="preserve">Día 2 - Diseño Visual y Adaptación </w:t>
+      </w:r>
+      <w:proofErr w:type="spellStart"/>
+      <w:r>
+        <w:rPr>
+          <w:b/>
+          <w:bCs/>
+          <w:lang w:val="es-MX"/>
+        </w:rPr>
+        <w:t>Responsive</w:t>
+      </w:r>
+      <w:proofErr w:type="spellEnd"/>
+      <w:r>
+        <w:rPr>
+          <w:b/>
+          <w:bCs/>
+          <w:lang w:val="es-MX"/>
+        </w:rPr>
+        <w:t xml:space="preserve"> del Portfolio Personal</w:t>
+      </w:r>
+    </w:p>
+    <w:p>
+      <w:pPr>
+        <w:jc w:val="both"/>
+        <w:rPr>
+          <w:lang w:val="es-MX"/>
+        </w:rPr>
+      </w:pPr>
+      <w:r>
+        <w:rPr>
+          <w:lang w:val="es-MX"/>
+        </w:rPr>
+        <w:t xml:space="preserve">Una vez completada la estructura básica de mi portfolio en HTML, enfoqué mis esfuerzos en dotarlo de una identidad visual sólida, profesional y moderna. Para ello, trabajé en un archivo CSS externo llamado estilos.css, en el que definí desde el estilo global del documento hasta los detalles específicos de cada sección. Opté por una paleta de colores oscuros con contrastes suaves en blanco y gris, inspirada en interfaces modernas tipo </w:t>
+      </w:r>
+      <w:proofErr w:type="spellStart"/>
+      <w:r>
+        <w:rPr>
+          <w:i/>
+          <w:iCs/>
+          <w:lang w:val="es-MX"/>
+        </w:rPr>
+        <w:t>dark</w:t>
+      </w:r>
+      <w:proofErr w:type="spellEnd"/>
+      <w:r>
+        <w:rPr>
+          <w:i/>
+          <w:iCs/>
+          <w:lang w:val="es-MX"/>
+        </w:rPr>
+        <w:t xml:space="preserve"> </w:t>
+      </w:r>
+      <w:proofErr w:type="spellStart"/>
+      <w:r>
+        <w:rPr>
+          <w:i/>
+          <w:iCs/>
+          <w:lang w:val="es-MX"/>
+        </w:rPr>
+        <w:t>mode</w:t>
+      </w:r>
+      <w:proofErr w:type="spellEnd"/>
+      <w:r>
+        <w:rPr>
+          <w:lang w:val="es-MX"/>
+        </w:rPr>
+        <w:t>, lo cual también mejora la legibilidad y el enfoque sobre el contenido.</w:t>
+      </w:r>
+    </w:p>
+    <w:p>
+      <w:pPr>
+        <w:jc w:val="both"/>
+        <w:rPr>
+          <w:lang w:val="es-MX"/>
+        </w:rPr>
+      </w:pPr>
+      <w:r>
+        <w:rPr>
+          <w:lang w:val="es-MX"/>
+        </w:rPr>
+        <w:t xml:space="preserve">Comencé por estilizar la barra de navegación </w:t>
+      </w:r>
+      <w:proofErr w:type="gramStart"/>
+      <w:r>
+        <w:rPr>
+          <w:lang w:val="es-MX"/>
+        </w:rPr>
+        <w:t>(.</w:t>
+      </w:r>
+      <w:proofErr w:type="spellStart"/>
+      <w:r>
+        <w:rPr>
+          <w:lang w:val="es-MX"/>
+        </w:rPr>
+        <w:t>BarraDeNavegacion</w:t>
+      </w:r>
+      <w:proofErr w:type="spellEnd"/>
+      <w:proofErr w:type="gramEnd"/>
+      <w:r>
+        <w:rPr>
+          <w:lang w:val="es-MX"/>
+        </w:rPr>
+        <w:t xml:space="preserve">). Le asigné un fondo uniforme con </w:t>
+      </w:r>
+      <w:proofErr w:type="spellStart"/>
+      <w:r>
+        <w:rPr>
+          <w:lang w:val="es-MX"/>
+        </w:rPr>
+        <w:t>background</w:t>
+      </w:r>
+      <w:proofErr w:type="spellEnd"/>
+      <w:r>
+        <w:rPr>
+          <w:lang w:val="es-MX"/>
+        </w:rPr>
+        <w:t>-color: #1f2937 y una separación del contenido mediante un borde inferior (</w:t>
+      </w:r>
+      <w:proofErr w:type="spellStart"/>
+      <w:r>
+        <w:rPr>
+          <w:lang w:val="es-MX"/>
+        </w:rPr>
+        <w:t>border-bottom</w:t>
+      </w:r>
+      <w:proofErr w:type="spellEnd"/>
+      <w:r>
+        <w:rPr>
+          <w:lang w:val="es-MX"/>
+        </w:rPr>
+        <w:t xml:space="preserve">). Incorporé </w:t>
+      </w:r>
+      <w:proofErr w:type="spellStart"/>
+      <w:r>
+        <w:rPr>
+          <w:lang w:val="es-MX"/>
+        </w:rPr>
+        <w:t>flexbox</w:t>
+      </w:r>
+      <w:proofErr w:type="spellEnd"/>
+      <w:r>
+        <w:rPr>
+          <w:lang w:val="es-MX"/>
+        </w:rPr>
+        <w:t xml:space="preserve"> para distribuir los elementos entre la izquierda (mi nombre), el centro (enlaces) y la derecha (logo + </w:t>
+      </w:r>
+      <w:proofErr w:type="gramStart"/>
+      <w:r>
+        <w:rPr>
+          <w:lang w:val="es-MX"/>
+        </w:rPr>
+        <w:t>menú hamburguesa</w:t>
+      </w:r>
+      <w:proofErr w:type="gramEnd"/>
+      <w:r>
+        <w:rPr>
+          <w:lang w:val="es-MX"/>
+        </w:rPr>
+        <w:t xml:space="preserve">). En resoluciones mayores a 1150px, se muestra la navegación completa; para dispositivos más pequeños, se oculta la sección central y se activa un menú </w:t>
+      </w:r>
+      <w:proofErr w:type="spellStart"/>
+      <w:r>
+        <w:rPr>
+          <w:lang w:val="es-MX"/>
+        </w:rPr>
+        <w:t>colapsable</w:t>
+      </w:r>
+      <w:proofErr w:type="spellEnd"/>
+      <w:r>
+        <w:rPr>
+          <w:lang w:val="es-MX"/>
+        </w:rPr>
+        <w:t xml:space="preserve"> controlado por JavaScript.</w:t>
+      </w:r>
+    </w:p>
+    <w:p>
+      <w:pPr>
+        <w:jc w:val="both"/>
+        <w:rPr>
+          <w:lang w:val="es-MX"/>
+        </w:rPr>
+      </w:pPr>
+      <w:r>
+        <w:rPr>
+          <w:lang w:val="es-MX"/>
+        </w:rPr>
+        <w:t xml:space="preserve">Implementé un menú responsive dentro de la </w:t>
+      </w:r>
+      <w:proofErr w:type="gramStart"/>
+      <w:r>
+        <w:rPr>
+          <w:lang w:val="es-MX"/>
+        </w:rPr>
+        <w:t>clase .MenuColapsable</w:t>
+      </w:r>
+      <w:proofErr w:type="gramEnd"/>
+      <w:r>
+        <w:rPr>
+          <w:lang w:val="es-MX"/>
+        </w:rPr>
+        <w:t xml:space="preserve">, el cual ocupa toda la pantalla al desplegarse y cuenta con una animación definida mediante @keyframes. Esta animación puede consultarse en detalle en la </w:t>
+      </w:r>
+      <w:r>
+        <w:fldChar w:fldCharType="begin"/>
+      </w:r>
+      <w:r>
+        <w:rPr>
+          <w:lang w:val="es-MX"/>
+        </w:rPr>
+        <w:instrText xml:space="preserve"> HYPERLINK "https://developer.mozilla.org/es/docs/Web/CSS/@keyframes" \t "_new" </w:instrText>
+      </w:r>
+      <w:r>
+        <w:fldChar w:fldCharType="separate"/>
+      </w:r>
+      <w:r>
+        <w:rPr>
+          <w:rStyle w:val="Hipervnculo"/>
+          <w:lang w:val="es-MX"/>
+        </w:rPr>
+        <w:t>documentación</w:t>
       </w:r>
       <w:bookmarkStart w:id="0" w:name="_GoBack"/>
       <w:bookmarkEnd w:id="0"/>
       <w:r>
         <w:rPr>
-          <w:lang w:val="es-MX"/>
-        </w:rPr>
-        <w:t xml:space="preserve"> propuse construir la estructura fundamental de mi portfolio profesional. Para ello, creé tres archivos principales: index.html para definir la estructura del contenido, estilos.css para controlar la apariencia visual y script.js para manejar las primeras interacciones dinámicas. Esta base sentó los cimientos sobre los que más adelante iré desarrollando el resto del sitio.</w:t>
-      </w:r>
-    </w:p>
-    <w:p>
-      <w:pPr>
-        <w:jc w:val="both"/>
-        <w:rPr>
-          <w:lang w:val="es-MX"/>
-        </w:rPr>
-      </w:pPr>
-      <w:r>
-        <w:rPr>
-          <w:lang w:val="es-MX"/>
-        </w:rPr>
-        <w:t>En el archivo HTML comencé por declarar los metadatos esenciales, incluyendo la codificación de caracteres, una breve descripción del proyecto y el título de la página. Luego, vinculé correctamente tanto la hoja de estilos como el script de JavaScript externo. Esta organización modular me permite mantener el código limpio, reutilizable y fácilmente escalable.</w:t>
-      </w:r>
-    </w:p>
-    <w:p>
-      <w:pPr>
-        <w:jc w:val="both"/>
-        <w:rPr>
-          <w:lang w:val="es-MX"/>
-        </w:rPr>
-      </w:pPr>
-      <w:r>
-        <w:rPr>
-          <w:lang w:val="es-MX"/>
-        </w:rPr>
-        <w:t xml:space="preserve">A nivel visual, en esta primera etapa ya es posible ver una versión funcional del sitio. La barra de navegación ocupa la parte superior de la pantalla y está dividida en tres secciones principales: a la izquierda se encuentra mi nombre completo (Santino Luciano </w:t>
-      </w:r>
-      <w:proofErr w:type="spellStart"/>
-      <w:r>
-        <w:rPr>
-          <w:lang w:val="es-MX"/>
-        </w:rPr>
-        <w:t>Rodriguez</w:t>
-      </w:r>
-      <w:proofErr w:type="spellEnd"/>
-      <w:r>
-        <w:rPr>
-          <w:lang w:val="es-MX"/>
-        </w:rPr>
-        <w:t xml:space="preserve"> </w:t>
-      </w:r>
-      <w:proofErr w:type="spellStart"/>
-      <w:r>
-        <w:rPr>
-          <w:lang w:val="es-MX"/>
-        </w:rPr>
-        <w:t>Fuchs</w:t>
-      </w:r>
-      <w:proofErr w:type="spellEnd"/>
-      <w:r>
-        <w:rPr>
-          <w:lang w:val="es-MX"/>
-        </w:rPr>
-        <w:t>), en el centro aparecen los enlaces de navegación ("Inicio", "Sobre Mí", "Descargar", "Proyectos" y "Contacto") y a la derecha incluí un logotipo junto con un botón de menú tipo hamburguesa, pensado para pantallas más pequeñas. Este diseño centrado en la navegación proporciona una estructura clara y profesional, basada en los criterios de usabilidad que fui investigando previamente.</w:t>
-      </w:r>
-    </w:p>
-    <w:p>
-      <w:pPr>
-        <w:jc w:val="both"/>
-        <w:rPr>
-          <w:lang w:val="es-MX"/>
-        </w:rPr>
-      </w:pPr>
-      <w:r>
-        <w:rPr>
-          <w:lang w:val="es-MX"/>
-        </w:rPr>
-        <w:t>Debajo de la barra de navegación aparece el título principal del sitio, donde presento mi nombre de forma destacada y centrada. Acompañando este encabezado hay un breve párrafo descriptivo, también centrado, que más adelante servirá para introducir mi perfil profesional o incluir una frase de presentación. Para este primer armado elegí una paleta de colores oscuros con texto claro (fondo gris oscuro casi negro y tipografía en blanco y gris claro), lo que genera un contraste visual elegante y moderno.</w:t>
-      </w:r>
-    </w:p>
-    <w:p>
-      <w:pPr>
-        <w:jc w:val="both"/>
-        <w:rPr>
-          <w:lang w:val="es-MX"/>
-        </w:rPr>
-      </w:pPr>
-      <w:r>
-        <w:rPr>
-          <w:lang w:val="es-MX"/>
-        </w:rPr>
-        <w:t xml:space="preserve">En el archivo CSS trabajé especialmente en la disposición de los elementos de la barra de navegación, utilizando </w:t>
-      </w:r>
-      <w:proofErr w:type="spellStart"/>
-      <w:r>
-        <w:rPr>
-          <w:lang w:val="es-MX"/>
-        </w:rPr>
-        <w:t>flexbox</w:t>
-      </w:r>
-      <w:proofErr w:type="spellEnd"/>
-      <w:r>
-        <w:rPr>
-          <w:lang w:val="es-MX"/>
-        </w:rPr>
-        <w:t xml:space="preserve"> para alinear las secciones y centrar los enlaces horizontalmente. Además, usé unidades responsivas como </w:t>
-      </w:r>
-      <w:proofErr w:type="spellStart"/>
+          <w:rStyle w:val="Hipervnculo"/>
+          <w:lang w:val="es-MX"/>
+        </w:rPr>
+        <w:t xml:space="preserve"> oficial de MDN</w:t>
+      </w:r>
+      <w:r>
+        <w:rPr>
+          <w:lang w:val="es-MX"/>
+        </w:rPr>
+        <w:fldChar w:fldCharType="end"/>
+      </w:r>
+      <w:r>
+        <w:rPr>
+          <w:lang w:val="es-MX"/>
+        </w:rPr>
+        <w:t>. El menú se activa mediante un botón hamburguesa (</w:t>
+      </w:r>
+      <w:r>
+        <w:rPr>
+          <w:rFonts w:ascii="Segoe UI Symbol" w:hAnsi="Segoe UI Symbol" w:cs="Segoe UI Symbol"/>
+          <w:lang w:val="es-MX"/>
+        </w:rPr>
+        <w:t>☰</w:t>
+      </w:r>
+      <w:r>
+        <w:rPr>
+          <w:lang w:val="es-MX"/>
+        </w:rPr>
+        <w:t xml:space="preserve">), visible </w:t>
+      </w:r>
+      <w:r>
+        <w:rPr>
+          <w:rFonts w:ascii="Calibri" w:hAnsi="Calibri" w:cs="Calibri"/>
+          <w:lang w:val="es-MX"/>
+        </w:rPr>
+        <w:t>ú</w:t>
+      </w:r>
+      <w:r>
+        <w:rPr>
+          <w:lang w:val="es-MX"/>
+        </w:rPr>
+        <w:t>nicamente en dispositivos m</w:t>
+      </w:r>
+      <w:r>
+        <w:rPr>
+          <w:rFonts w:ascii="Calibri" w:hAnsi="Calibri" w:cs="Calibri"/>
+          <w:lang w:val="es-MX"/>
+        </w:rPr>
+        <w:t>ó</w:t>
+      </w:r>
+      <w:r>
+        <w:rPr>
+          <w:lang w:val="es-MX"/>
+        </w:rPr>
+        <w:t>viles o pantallas peque</w:t>
+      </w:r>
+      <w:r>
+        <w:rPr>
+          <w:rFonts w:ascii="Calibri" w:hAnsi="Calibri" w:cs="Calibri"/>
+          <w:lang w:val="es-MX"/>
+        </w:rPr>
+        <w:t>ñ</w:t>
+      </w:r>
+      <w:r>
+        <w:rPr>
+          <w:lang w:val="es-MX"/>
+        </w:rPr>
+        <w:t>as. Todo este comportamiento est</w:t>
+      </w:r>
+      <w:r>
+        <w:rPr>
+          <w:rFonts w:ascii="Calibri" w:hAnsi="Calibri" w:cs="Calibri"/>
+          <w:lang w:val="es-MX"/>
+        </w:rPr>
+        <w:t>á</w:t>
+      </w:r>
+      <w:r>
+        <w:rPr>
+          <w:lang w:val="es-MX"/>
+        </w:rPr>
+        <w:t xml:space="preserve"> gestionado desde script.js, el cual ya había desarrollado previamente.</w:t>
+      </w:r>
+    </w:p>
+    <w:p>
+      <w:pPr>
+        <w:jc w:val="both"/>
+        <w:rPr>
+          <w:lang w:val="es-MX"/>
+        </w:rPr>
+      </w:pPr>
+      <w:r>
+        <w:rPr>
+          <w:lang w:val="es-MX"/>
+        </w:rPr>
+        <w:t xml:space="preserve">La animación @keyframes Desplegar define una transición suave en la que el menú pasa de estar completamente invisible (opacity: 0) y con un ligero desplazamiento hacia arriba (transform: </w:t>
+      </w:r>
       <w:proofErr w:type="gramStart"/>
       <w:r>
         <w:rPr>
           <w:lang w:val="es-MX"/>
         </w:rPr>
+        <w:t>translateY(</w:t>
+      </w:r>
+      <w:proofErr w:type="gramEnd"/>
+      <w:r>
+        <w:rPr>
+          <w:lang w:val="es-MX"/>
+        </w:rPr>
+        <w:t>-10%)) a estar completamente visible (opacity: 1) y en su posición final (transform: translateY(0)). Esto le da al menú una apariencia más fluida y profesional al momento de abrirse.</w:t>
+      </w:r>
+    </w:p>
+    <w:p>
+      <w:pPr>
+        <w:jc w:val="both"/>
+        <w:rPr>
+          <w:lang w:val="es-MX"/>
+        </w:rPr>
+      </w:pPr>
+      <w:r>
+        <w:rPr>
+          <w:lang w:val="es-MX"/>
+        </w:rPr>
+        <w:t xml:space="preserve">El contenido principal fue dividido en secciones de pantalla completa </w:t>
+      </w:r>
+      <w:proofErr w:type="gramStart"/>
+      <w:r>
+        <w:rPr>
+          <w:lang w:val="es-MX"/>
+        </w:rPr>
+        <w:t>usando .</w:t>
+      </w:r>
+      <w:proofErr w:type="spellStart"/>
+      <w:r>
+        <w:rPr>
+          <w:lang w:val="es-MX"/>
+        </w:rPr>
+        <w:t>SeccionFullPantalla</w:t>
+      </w:r>
+      <w:proofErr w:type="spellEnd"/>
+      <w:proofErr w:type="gramEnd"/>
+      <w:r>
+        <w:rPr>
+          <w:lang w:val="es-MX"/>
+        </w:rPr>
+        <w:t>, asegurando una experiencia clara y centrada en cada bloque: presentación, descripción personal, habilidades técnicas, proyectos y contacto.</w:t>
+      </w:r>
+    </w:p>
+    <w:p>
+      <w:pPr>
+        <w:jc w:val="both"/>
+        <w:rPr>
+          <w:lang w:val="es-MX"/>
+        </w:rPr>
+      </w:pPr>
+      <w:r>
+        <w:rPr>
+          <w:lang w:val="es-MX"/>
+        </w:rPr>
+        <w:t xml:space="preserve">En la sección de habilidades, utilicé tarjetas cuadradas </w:t>
+      </w:r>
+      <w:proofErr w:type="gramStart"/>
+      <w:r>
+        <w:rPr>
+          <w:lang w:val="es-MX"/>
+        </w:rPr>
+        <w:t>(.</w:t>
+      </w:r>
+      <w:proofErr w:type="spellStart"/>
+      <w:r>
+        <w:rPr>
+          <w:lang w:val="es-MX"/>
+        </w:rPr>
+        <w:t>TarjetaHabilidad</w:t>
+      </w:r>
+      <w:proofErr w:type="spellEnd"/>
+      <w:proofErr w:type="gramEnd"/>
+      <w:r>
+        <w:rPr>
+          <w:lang w:val="es-MX"/>
+        </w:rPr>
+        <w:t xml:space="preserve">) que muestran íconos representativos de tecnologías que domino: HTML5, CSS3, Python, </w:t>
+      </w:r>
+      <w:proofErr w:type="spellStart"/>
+      <w:r>
+        <w:rPr>
+          <w:lang w:val="es-MX"/>
+        </w:rPr>
+        <w:t>Git</w:t>
+      </w:r>
+      <w:proofErr w:type="spellEnd"/>
+      <w:r>
+        <w:rPr>
+          <w:lang w:val="es-MX"/>
+        </w:rPr>
+        <w:t xml:space="preserve"> y </w:t>
+      </w:r>
+      <w:proofErr w:type="spellStart"/>
+      <w:r>
+        <w:rPr>
+          <w:lang w:val="es-MX"/>
+        </w:rPr>
+        <w:t>MySQL</w:t>
+      </w:r>
+      <w:proofErr w:type="spellEnd"/>
+      <w:r>
+        <w:rPr>
+          <w:lang w:val="es-MX"/>
+        </w:rPr>
+        <w:t xml:space="preserve">. Para ello, descargué íconos desde </w:t>
+      </w:r>
+      <w:hyperlink r:id="rId10" w:tgtFrame="_new" w:history="1">
+        <w:r>
+          <w:rPr>
+            <w:rStyle w:val="Hipervnculo"/>
+            <w:lang w:val="es-MX"/>
+          </w:rPr>
+          <w:t>Iconos8</w:t>
+        </w:r>
+      </w:hyperlink>
+      <w:r>
+        <w:rPr>
+          <w:lang w:val="es-MX"/>
+        </w:rPr>
+        <w:t xml:space="preserve">, eligiendo versiones en formato PNG, livianas y con fondo transparente, que integré en la carpeta /logos/. Apliqué efectos </w:t>
+      </w:r>
+      <w:proofErr w:type="spellStart"/>
+      <w:r>
+        <w:rPr>
+          <w:lang w:val="es-MX"/>
+        </w:rPr>
+        <w:t>hover</w:t>
+      </w:r>
+      <w:proofErr w:type="spellEnd"/>
+      <w:r>
+        <w:rPr>
+          <w:lang w:val="es-MX"/>
+        </w:rPr>
+        <w:t xml:space="preserve"> suaves con </w:t>
+      </w:r>
+      <w:proofErr w:type="spellStart"/>
+      <w:r>
+        <w:rPr>
+          <w:lang w:val="es-MX"/>
+        </w:rPr>
+        <w:t>transform</w:t>
+      </w:r>
+      <w:proofErr w:type="spellEnd"/>
+      <w:r>
+        <w:rPr>
+          <w:lang w:val="es-MX"/>
+        </w:rPr>
+        <w:t xml:space="preserve">: </w:t>
+      </w:r>
+      <w:proofErr w:type="spellStart"/>
+      <w:r>
+        <w:rPr>
+          <w:lang w:val="es-MX"/>
+        </w:rPr>
+        <w:t>translateY</w:t>
+      </w:r>
+      <w:proofErr w:type="spellEnd"/>
+      <w:r>
+        <w:rPr>
+          <w:lang w:val="es-MX"/>
+        </w:rPr>
+        <w:t>(-5px) para dar una sensación de interactividad.</w:t>
+      </w:r>
+    </w:p>
+    <w:p>
+      <w:pPr>
+        <w:jc w:val="both"/>
+        <w:rPr>
+          <w:lang w:val="es-MX"/>
+        </w:rPr>
+      </w:pPr>
+      <w:r>
+        <w:rPr>
+          <w:lang w:val="es-MX"/>
+        </w:rPr>
+        <w:t xml:space="preserve">La sección de proyectos utiliza un diseño similar, pero con tarjetas más grandes </w:t>
+      </w:r>
+      <w:proofErr w:type="gramStart"/>
+      <w:r>
+        <w:rPr>
+          <w:lang w:val="es-MX"/>
+        </w:rPr>
+        <w:t>(.</w:t>
+      </w:r>
+      <w:proofErr w:type="spellStart"/>
+      <w:r>
+        <w:rPr>
+          <w:lang w:val="es-MX"/>
+        </w:rPr>
+        <w:t>TarjetaProyecto</w:t>
+      </w:r>
+      <w:proofErr w:type="spellEnd"/>
+      <w:proofErr w:type="gramEnd"/>
+      <w:r>
+        <w:rPr>
+          <w:lang w:val="es-MX"/>
+        </w:rPr>
+        <w:t xml:space="preserve">), que presentan el nombre del proyecto, una pequeña descripción y un link externo. En esta etapa, agregué ejemplos ficticios como un juego en </w:t>
+      </w:r>
+      <w:proofErr w:type="spellStart"/>
+      <w:r>
+        <w:rPr>
+          <w:lang w:val="es-MX"/>
+        </w:rPr>
+        <w:t>Pygame</w:t>
+      </w:r>
+      <w:proofErr w:type="spellEnd"/>
+      <w:r>
+        <w:rPr>
+          <w:lang w:val="es-MX"/>
+        </w:rPr>
+        <w:t xml:space="preserve">, una app de tareas y esta misma web. Las tarjetas se agrupan en un contenedor con </w:t>
+      </w:r>
+      <w:proofErr w:type="spellStart"/>
+      <w:r>
+        <w:rPr>
+          <w:lang w:val="es-MX"/>
+        </w:rPr>
+        <w:t>flex-wrap</w:t>
+      </w:r>
+      <w:proofErr w:type="spellEnd"/>
+      <w:r>
+        <w:rPr>
+          <w:lang w:val="es-MX"/>
+        </w:rPr>
+        <w:t>, adaptándose fluidamente a distintas resoluciones.</w:t>
+      </w:r>
+    </w:p>
+    <w:p>
+      <w:pPr>
+        <w:jc w:val="both"/>
+        <w:rPr>
+          <w:lang w:val="es-MX"/>
+        </w:rPr>
+      </w:pPr>
+      <w:r>
+        <w:rPr>
+          <w:lang w:val="es-MX"/>
+        </w:rPr>
+        <w:t xml:space="preserve">Para cerrar el diseño, añadí una sección de contacto simple pero funcional, con un formulario de entrada </w:t>
+      </w:r>
+      <w:proofErr w:type="gramStart"/>
+      <w:r>
+        <w:rPr>
+          <w:lang w:val="es-MX"/>
+        </w:rPr>
+        <w:t>(.</w:t>
+      </w:r>
+      <w:proofErr w:type="spellStart"/>
+      <w:r>
+        <w:rPr>
+          <w:lang w:val="es-MX"/>
+        </w:rPr>
+        <w:t>FormularioContacto</w:t>
+      </w:r>
+      <w:proofErr w:type="spellEnd"/>
+      <w:proofErr w:type="gramEnd"/>
+      <w:r>
+        <w:rPr>
+          <w:lang w:val="es-MX"/>
+        </w:rPr>
+        <w:t>) estilizado en tonos oscuros con campos redondeados. Utilicé un botón con color de fondo azul (#2563eb) que cambia a un tono más oscuro al pasar el mouse.</w:t>
+      </w:r>
+    </w:p>
+    <w:p>
+      <w:pPr>
+        <w:jc w:val="both"/>
+        <w:rPr>
+          <w:lang w:val="es-MX"/>
+        </w:rPr>
+      </w:pPr>
+      <w:r>
+        <w:rPr>
+          <w:lang w:val="es-MX"/>
+        </w:rPr>
+        <w:t xml:space="preserve">Finalmente, incorporé un </w:t>
+      </w:r>
+      <w:proofErr w:type="spellStart"/>
+      <w:r>
+        <w:rPr>
+          <w:lang w:val="es-MX"/>
+        </w:rPr>
+        <w:t>footer</w:t>
+      </w:r>
+      <w:proofErr w:type="spellEnd"/>
+      <w:r>
+        <w:rPr>
+          <w:lang w:val="es-MX"/>
+        </w:rPr>
+        <w:t xml:space="preserve"> que actúa como cierre visual del sitio. Lo diseñé con el mismo fondo que la barra de navegación y lo ubiqué al final del </w:t>
+      </w:r>
+      <w:proofErr w:type="spellStart"/>
+      <w:r>
+        <w:rPr>
+          <w:lang w:val="es-MX"/>
+        </w:rPr>
+        <w:t>body</w:t>
+      </w:r>
+      <w:proofErr w:type="spellEnd"/>
+      <w:r>
+        <w:rPr>
+          <w:lang w:val="es-MX"/>
+        </w:rPr>
+        <w:t xml:space="preserve">, </w:t>
+      </w:r>
+      <w:proofErr w:type="gramStart"/>
+      <w:r>
+        <w:rPr>
+          <w:lang w:val="es-MX"/>
+        </w:rPr>
+        <w:t>utilizando .Pie</w:t>
+      </w:r>
+      <w:proofErr w:type="gramEnd"/>
+      <w:r>
+        <w:rPr>
+          <w:lang w:val="es-MX"/>
+        </w:rPr>
+        <w:t xml:space="preserve"> como clase contenedora. En él incluí un mensaje de copyright con mi nombre y el año actual.</w:t>
+      </w:r>
+    </w:p>
+    <w:p>
+      <w:pPr>
+        <w:jc w:val="both"/>
+        <w:rPr>
+          <w:lang w:val="es-MX"/>
+        </w:rPr>
+      </w:pPr>
+      <w:r>
+        <w:rPr>
+          <w:lang w:val="es-MX"/>
+        </w:rPr>
+        <w:t xml:space="preserve">Durante esta fase también aproveché para hacer correcciones menores como ajustar </w:t>
+      </w:r>
+      <w:proofErr w:type="spellStart"/>
+      <w:r>
+        <w:rPr>
+          <w:lang w:val="es-MX"/>
+        </w:rPr>
+        <w:t>paddings</w:t>
+      </w:r>
+      <w:proofErr w:type="spellEnd"/>
+      <w:r>
+        <w:rPr>
+          <w:lang w:val="es-MX"/>
+        </w:rPr>
+        <w:t xml:space="preserve">, gaps, y unificar tamaños usando la función </w:t>
+      </w:r>
+      <w:proofErr w:type="spellStart"/>
+      <w:proofErr w:type="gramStart"/>
+      <w:r>
+        <w:rPr>
+          <w:lang w:val="es-MX"/>
+        </w:rPr>
         <w:t>clamp</w:t>
       </w:r>
       <w:proofErr w:type="spellEnd"/>
@@ -573,140 +1432,36 @@
         <w:rPr>
           <w:lang w:val="es-MX"/>
         </w:rPr>
-        <w:t>) para asegurar que los tamaños de texto se adapten de manera fluida a distintas resoluciones de pantalla. También incorporé reglas @media para adaptar el diseño a pantallas más pequeñas: desde los 768 píxeles de ancho, la barra comienza a reorganizarse verticalmente, y por debajo de los 480 píxeles los enlaces del centro se ocultan completamente, priorizando la visibilidad del menú hamburguesa.</w:t>
-      </w:r>
-    </w:p>
-    <w:p>
-      <w:pPr>
-        <w:jc w:val="both"/>
-        <w:rPr>
-          <w:lang w:val="es-MX"/>
-        </w:rPr>
-      </w:pPr>
-      <w:r>
-        <w:rPr>
-          <w:lang w:val="es-MX"/>
-        </w:rPr>
-        <w:t xml:space="preserve">En cuanto al JavaScript, desarrollé una lógica básica para controlar el comportamiento del botón hamburguesa. Con un </w:t>
-      </w:r>
-      <w:proofErr w:type="spellStart"/>
-      <w:r>
-        <w:rPr>
-          <w:lang w:val="es-MX"/>
-        </w:rPr>
-        <w:t>EventListener</w:t>
-      </w:r>
-      <w:proofErr w:type="spellEnd"/>
-      <w:r>
-        <w:rPr>
-          <w:lang w:val="es-MX"/>
-        </w:rPr>
-        <w:t xml:space="preserve"> asignado al botón (identificado como </w:t>
-      </w:r>
-      <w:proofErr w:type="spellStart"/>
-      <w:r>
-        <w:rPr>
-          <w:lang w:val="es-MX"/>
-        </w:rPr>
-        <w:t>BotonMenu</w:t>
-      </w:r>
-      <w:proofErr w:type="spellEnd"/>
-      <w:r>
-        <w:rPr>
-          <w:lang w:val="es-MX"/>
-        </w:rPr>
-        <w:t xml:space="preserve">), definí una función que alterna la visibilidad del div con id </w:t>
-      </w:r>
-      <w:proofErr w:type="spellStart"/>
-      <w:r>
-        <w:rPr>
-          <w:lang w:val="es-MX"/>
-        </w:rPr>
-        <w:t>MenuColapsable</w:t>
-      </w:r>
-      <w:proofErr w:type="spellEnd"/>
-      <w:r>
-        <w:rPr>
-          <w:lang w:val="es-MX"/>
-        </w:rPr>
-        <w:t xml:space="preserve">. Cada vez que se hace clic, el menú se despliega o se oculta, modificando la propiedad </w:t>
-      </w:r>
-      <w:proofErr w:type="spellStart"/>
-      <w:r>
-        <w:rPr>
-          <w:lang w:val="es-MX"/>
-        </w:rPr>
-        <w:t>display</w:t>
-      </w:r>
-      <w:proofErr w:type="spellEnd"/>
-      <w:r>
-        <w:rPr>
-          <w:lang w:val="es-MX"/>
-        </w:rPr>
-        <w:t xml:space="preserve"> entre </w:t>
-      </w:r>
-      <w:proofErr w:type="spellStart"/>
-      <w:r>
-        <w:rPr>
-          <w:lang w:val="es-MX"/>
-        </w:rPr>
-        <w:t>flex</w:t>
-      </w:r>
-      <w:proofErr w:type="spellEnd"/>
-      <w:r>
-        <w:rPr>
-          <w:lang w:val="es-MX"/>
-        </w:rPr>
-        <w:t xml:space="preserve"> y </w:t>
-      </w:r>
-      <w:proofErr w:type="spellStart"/>
-      <w:r>
-        <w:rPr>
-          <w:lang w:val="es-MX"/>
-        </w:rPr>
-        <w:t>none</w:t>
-      </w:r>
-      <w:proofErr w:type="spellEnd"/>
-      <w:r>
-        <w:rPr>
-          <w:lang w:val="es-MX"/>
-        </w:rPr>
-        <w:t>. Esta funcionalidad está pensada para mejorar la navegación en dispositivos móviles y facilitar el acceso a los enlaces cuando el espacio es limitado.</w:t>
-      </w:r>
-    </w:p>
-    <w:p>
-      <w:pPr>
-        <w:jc w:val="both"/>
-        <w:rPr>
-          <w:lang w:val="es-MX"/>
-        </w:rPr>
-      </w:pPr>
-      <w:r>
-        <w:rPr>
-          <w:lang w:val="es-MX"/>
-        </w:rPr>
-        <w:t xml:space="preserve">A pesar del avance logrado, identifiqué algunas cuestiones que todavía necesito perfeccionar. En primer lugar, el comportamiento del diseño al achicar la pantalla no es del todo óptimo: si bien el sitio se adapta en líneas generales, </w:t>
-      </w:r>
+        <w:t xml:space="preserve">) en los </w:t>
+      </w:r>
+      <w:proofErr w:type="spellStart"/>
+      <w:r>
+        <w:rPr>
+          <w:lang w:val="es-MX"/>
+        </w:rPr>
+        <w:t>font-size</w:t>
+      </w:r>
+      <w:proofErr w:type="spellEnd"/>
+      <w:r>
+        <w:rPr>
+          <w:lang w:val="es-MX"/>
+        </w:rPr>
+        <w:t>, lo que asegura una buena escala tipográfica adaptable a todos los dispositivos.</w:t>
+      </w:r>
+    </w:p>
+    <w:p>
+      <w:pPr>
+        <w:jc w:val="both"/>
+        <w:rPr>
+          <w:lang w:val="es-MX"/>
+        </w:rPr>
+      </w:pPr>
       <w:r>
         <w:rPr>
           <w:lang w:val="es-MX"/>
         </w:rPr>
         <w:lastRenderedPageBreak/>
-        <w:t xml:space="preserve">hay detalles que debo ajustar para garantizar una experiencia más fluida y ordenada en resoluciones menores. En segundo lugar, aunque el </w:t>
-      </w:r>
-      <w:proofErr w:type="gramStart"/>
-      <w:r>
-        <w:rPr>
-          <w:lang w:val="es-MX"/>
-        </w:rPr>
-        <w:t>botón hamburguesa</w:t>
-      </w:r>
-      <w:proofErr w:type="gramEnd"/>
-      <w:r>
-        <w:rPr>
-          <w:lang w:val="es-MX"/>
-        </w:rPr>
-        <w:t xml:space="preserve"> ya cuenta con una función activa, su rendimiento aún no es el ideal: el menú desplegable aparece, pero requiere mejoras tanto en su aspecto como en su integración con el diseño general. También quiero agregar animaciones suaves y una mejor ubicación del menú en el modo </w:t>
+        <w:t xml:space="preserve">Con estos cambios, el sitio ya posee una estructura sólida, una estética cuidada y es completamente </w:t>
       </w:r>
       <w:proofErr w:type="spellStart"/>
       <w:r>
@@ -720,35 +1475,7 @@
         <w:rPr>
           <w:lang w:val="es-MX"/>
         </w:rPr>
-        <w:t>.</w:t>
-      </w:r>
-    </w:p>
-    <w:p>
-      <w:pPr>
-        <w:jc w:val="both"/>
-        <w:rPr>
-          <w:lang w:val="es-MX"/>
-        </w:rPr>
-      </w:pPr>
-      <w:r>
-        <w:rPr>
-          <w:lang w:val="es-MX"/>
-        </w:rPr>
-        <w:t xml:space="preserve">Estas observaciones me sirven como guía para seguir avanzando en las próximas etapas. Mi objetivo es seguir puliendo estos detalles mientras agrego nuevas secciones, optimizo el código y aplico buenas prácticas en accesibilidad, </w:t>
-      </w:r>
-      <w:proofErr w:type="spellStart"/>
-      <w:r>
-        <w:rPr>
-          <w:lang w:val="es-MX"/>
-        </w:rPr>
-        <w:t>responsividad</w:t>
-      </w:r>
-      <w:proofErr w:type="spellEnd"/>
-      <w:r>
-        <w:rPr>
-          <w:lang w:val="es-MX"/>
-        </w:rPr>
-        <w:t xml:space="preserve"> y rendimiento.</w:t>
+        <w:t>. Me aseguré de que pueda visualizarse correctamente en distintas resoluciones y que todos los componentes sean accesibles tanto desde PC como desde móviles.</w:t>
       </w:r>
     </w:p>
     <w:p>

--- a/Trabajos/Respuestas/Trabajo Practico N°2   28-05-25 -- 18-06-25/Bitacora de Trabajo.docx
+++ b/Trabajos/Respuestas/Trabajo Practico N°2   28-05-25 -- 18-06-25/Bitacora de Trabajo.docx
@@ -57,7 +57,7 @@
         </w:rPr>
         <w:t xml:space="preserve"> </w:t>
       </w:r>
-      <w:hyperlink r:id="rId4" w:tgtFrame="_new" w:history="1">
+      <w:hyperlink r:id="rId6" w:tgtFrame="_new" w:history="1">
         <w:r>
           <w:rPr>
             <w:rStyle w:val="Hipervnculo"/>
@@ -189,7 +189,7 @@
         </w:rPr>
         <w:t xml:space="preserve">Como punto de partida, se revisaron los tres sitios web recomendados por el docente en la consigna del trabajo práctico: </w:t>
       </w:r>
-      <w:hyperlink r:id="rId5" w:tgtFrame="_new" w:history="1">
+      <w:hyperlink r:id="rId7" w:tgtFrame="_new" w:history="1">
         <w:r>
           <w:rPr>
             <w:rStyle w:val="Hipervnculo"/>
@@ -204,7 +204,7 @@
         </w:rPr>
         <w:t xml:space="preserve">, </w:t>
       </w:r>
-      <w:hyperlink r:id="rId6" w:tgtFrame="_new" w:history="1">
+      <w:hyperlink r:id="rId8" w:tgtFrame="_new" w:history="1">
         <w:r>
           <w:rPr>
             <w:rStyle w:val="Hipervnculo"/>
@@ -219,7 +219,7 @@
         </w:rPr>
         <w:t xml:space="preserve"> y </w:t>
       </w:r>
-      <w:hyperlink r:id="rId7" w:tgtFrame="_new" w:history="1">
+      <w:hyperlink r:id="rId9" w:tgtFrame="_new" w:history="1">
         <w:r>
           <w:rPr>
             <w:rStyle w:val="Hipervnculo"/>
@@ -261,7 +261,7 @@
         </w:rPr>
         <w:t xml:space="preserve">: </w:t>
       </w:r>
-      <w:hyperlink r:id="rId8" w:anchor="1_Enrico_Deiana" w:tgtFrame="_new" w:history="1">
+      <w:hyperlink r:id="rId10" w:anchor="1_Enrico_Deiana" w:tgtFrame="_new" w:history="1">
         <w:r>
           <w:rPr>
             <w:rStyle w:val="Hipervnculo"/>
@@ -311,7 +311,7 @@
         <w:lastRenderedPageBreak/>
         <w:t xml:space="preserve">contenido. Se exploró el sitio oficial de esta organización: </w:t>
       </w:r>
-      <w:hyperlink r:id="rId9" w:tgtFrame="_new" w:history="1">
+      <w:hyperlink r:id="rId11" w:tgtFrame="_new" w:history="1">
         <w:r>
           <w:rPr>
             <w:rStyle w:val="Hipervnculo"/>
@@ -447,6 +447,8 @@
         </w:rPr>
         <w:t>Durante el primer día de desarrollo, me propuse construir la estructura fundamental de mi portfolio profesional. Para ello, creé tres archivos principales: index.html para definir la estructura del contenido, estilos.css para controlar la apariencia visual y script.js para manejar las primeras interacciones dinámicas. Esta base sentó los cimientos sobre los que más adelante iré desarrollando el resto del sitio.</w:t>
       </w:r>
+      <w:bookmarkStart w:id="0" w:name="_GoBack"/>
+      <w:bookmarkEnd w:id="0"/>
     </w:p>
     <w:p>
       <w:pPr>
@@ -938,40 +940,15 @@
         </w:rPr>
         <w:t xml:space="preserve">, el cual ocupa toda la pantalla al desplegarse y cuenta con una animación definida mediante @keyframes. Esta animación puede consultarse en detalle en la </w:t>
       </w:r>
-      <w:r>
-        <w:fldChar w:fldCharType="begin"/>
-      </w:r>
-      <w:r>
-        <w:rPr>
-          <w:lang w:val="es-MX"/>
-        </w:rPr>
-        <w:instrText xml:space="preserve"> HYPERLINK "https://developer.mozilla.org/es/docs/Web/CSS/@keyframes" \t "_new" </w:instrText>
-      </w:r>
-      <w:r>
-        <w:fldChar w:fldCharType="separate"/>
-      </w:r>
-      <w:r>
-        <w:rPr>
-          <w:rStyle w:val="Hipervnculo"/>
-          <w:lang w:val="es-MX"/>
-        </w:rPr>
-        <w:t>documentación</w:t>
-      </w:r>
-      <w:bookmarkStart w:id="0" w:name="_GoBack"/>
-      <w:bookmarkEnd w:id="0"/>
-      <w:r>
-        <w:rPr>
-          <w:rStyle w:val="Hipervnculo"/>
-          <w:lang w:val="es-MX"/>
-        </w:rPr>
-        <w:t xml:space="preserve"> oficial de MDN</w:t>
-      </w:r>
-      <w:r>
-        <w:rPr>
-          <w:lang w:val="es-MX"/>
-        </w:rPr>
-        <w:fldChar w:fldCharType="end"/>
-      </w:r>
+      <w:hyperlink r:id="rId12" w:tgtFrame="_new" w:history="1">
+        <w:r>
+          <w:rPr>
+            <w:rStyle w:val="Hipervnculo"/>
+            <w:lang w:val="es-MX"/>
+          </w:rPr>
+          <w:t>documentación oficial de MDN</w:t>
+        </w:r>
+      </w:hyperlink>
       <w:r>
         <w:rPr>
           <w:lang w:val="es-MX"/>
@@ -1171,7 +1148,7 @@
         </w:rPr>
         <w:t xml:space="preserve">. Para ello, descargué íconos desde </w:t>
       </w:r>
-      <w:hyperlink r:id="rId10" w:tgtFrame="_new" w:history="1">
+      <w:hyperlink r:id="rId13" w:tgtFrame="_new" w:history="1">
         <w:r>
           <w:rPr>
             <w:rStyle w:val="Hipervnculo"/>
@@ -1476,6 +1453,1032 @@
           <w:lang w:val="es-MX"/>
         </w:rPr>
         <w:t>. Me aseguré de que pueda visualizarse correctamente en distintas resoluciones y que todos los componentes sean accesibles tanto desde PC como desde móviles.</w:t>
+      </w:r>
+    </w:p>
+    <w:p>
+      <w:pPr>
+        <w:jc w:val="both"/>
+        <w:rPr>
+          <w:lang w:val="es-MX"/>
+        </w:rPr>
+      </w:pPr>
+    </w:p>
+    <w:p>
+      <w:pPr>
+        <w:jc w:val="both"/>
+        <w:rPr>
+          <w:b/>
+          <w:lang w:val="es-MX"/>
+        </w:rPr>
+      </w:pPr>
+      <w:r>
+        <w:rPr>
+          <w:b/>
+          <w:lang w:val="es-MX"/>
+        </w:rPr>
+        <w:t>Día 3 – Refinamiento Estético y Experiencia de Usuario</w:t>
+      </w:r>
+    </w:p>
+    <w:p>
+      <w:pPr>
+        <w:jc w:val="both"/>
+        <w:rPr>
+          <w:lang w:val="es-MX"/>
+        </w:rPr>
+      </w:pPr>
+      <w:r>
+        <w:rPr>
+          <w:lang w:val="es-MX"/>
+        </w:rPr>
+        <w:t xml:space="preserve">Durante el </w:t>
+      </w:r>
+      <w:r>
+        <w:rPr>
+          <w:bCs/>
+          <w:lang w:val="es-MX"/>
+        </w:rPr>
+        <w:t>día 3</w:t>
+      </w:r>
+      <w:r>
+        <w:rPr>
+          <w:lang w:val="es-MX"/>
+        </w:rPr>
+        <w:t xml:space="preserve"> de trabajo sobre el portfolio, se incorporaron numerosas mejoras tanto funcionales como estéticas que elevaron significativamente la calidad y presentación del sitio. El enfoque de esta jornada se centró en la implementación de efectos visuales, animaciones, accesibilidad y experiencia de usuario, consolidando una estructura sólida y moderna.</w:t>
+      </w:r>
+    </w:p>
+    <w:p>
+      <w:pPr>
+        <w:jc w:val="both"/>
+        <w:rPr>
+          <w:lang w:val="es-MX"/>
+        </w:rPr>
+      </w:pPr>
+      <w:r>
+        <w:rPr>
+          <w:lang w:val="es-MX"/>
+        </w:rPr>
+        <w:t xml:space="preserve">Uno de los avances más destacados fue la </w:t>
+      </w:r>
+      <w:r>
+        <w:rPr>
+          <w:bCs/>
+          <w:lang w:val="es-MX"/>
+        </w:rPr>
+        <w:t>animación de entrada de las tarjetas</w:t>
+      </w:r>
+      <w:r>
+        <w:rPr>
+          <w:lang w:val="es-MX"/>
+        </w:rPr>
+        <w:t xml:space="preserve"> correspondientes a las secciones de habilidades y proyectos. A través del uso de la API </w:t>
+      </w:r>
+      <w:proofErr w:type="spellStart"/>
+      <w:r>
+        <w:rPr>
+          <w:lang w:val="es-MX"/>
+        </w:rPr>
+        <w:t>IntersectionObserver</w:t>
+      </w:r>
+      <w:proofErr w:type="spellEnd"/>
+      <w:r>
+        <w:rPr>
+          <w:lang w:val="es-MX"/>
+        </w:rPr>
+        <w:t xml:space="preserve">, las tarjetas ahora aparecen de forma suave a medida que ingresan en el </w:t>
+      </w:r>
+      <w:proofErr w:type="spellStart"/>
+      <w:r>
+        <w:rPr>
+          <w:lang w:val="es-MX"/>
+        </w:rPr>
+        <w:t>viewport</w:t>
+      </w:r>
+      <w:proofErr w:type="spellEnd"/>
+      <w:r>
+        <w:rPr>
+          <w:lang w:val="es-MX"/>
+        </w:rPr>
+        <w:t xml:space="preserve"> del usuario. Esta animación fue diseñada para mejorar la percepción visual y dar un aspecto más dinámico al sitio. Para lograr este efecto, se utilizó una transición CSS con valores personalizados de </w:t>
+      </w:r>
+      <w:proofErr w:type="spellStart"/>
+      <w:r>
+        <w:rPr>
+          <w:lang w:val="es-MX"/>
+        </w:rPr>
+        <w:t>opacity</w:t>
+      </w:r>
+      <w:proofErr w:type="spellEnd"/>
+      <w:r>
+        <w:rPr>
+          <w:lang w:val="es-MX"/>
+        </w:rPr>
+        <w:t xml:space="preserve"> y </w:t>
+      </w:r>
+      <w:proofErr w:type="spellStart"/>
+      <w:r>
+        <w:rPr>
+          <w:lang w:val="es-MX"/>
+        </w:rPr>
+        <w:t>transform</w:t>
+      </w:r>
+      <w:proofErr w:type="spellEnd"/>
+      <w:r>
+        <w:rPr>
+          <w:lang w:val="es-MX"/>
+        </w:rPr>
+        <w:t xml:space="preserve">, aprovechando propiedades documentadas en </w:t>
+      </w:r>
+      <w:hyperlink r:id="rId14" w:tgtFrame="_new" w:history="1">
+        <w:r>
+          <w:rPr>
+            <w:rStyle w:val="Hipervnculo"/>
+            <w:lang w:val="es-MX"/>
+          </w:rPr>
+          <w:t xml:space="preserve">CSS </w:t>
+        </w:r>
+        <w:proofErr w:type="spellStart"/>
+        <w:r>
+          <w:rPr>
+            <w:rStyle w:val="Hipervnculo"/>
+            <w:lang w:val="es-MX"/>
+          </w:rPr>
+          <w:t>transition</w:t>
+        </w:r>
+        <w:proofErr w:type="spellEnd"/>
+        <w:r>
+          <w:rPr>
+            <w:rStyle w:val="Hipervnculo"/>
+            <w:lang w:val="es-MX"/>
+          </w:rPr>
+          <w:t xml:space="preserve"> | MDN</w:t>
+        </w:r>
+      </w:hyperlink>
+      <w:r>
+        <w:rPr>
+          <w:lang w:val="es-MX"/>
+        </w:rPr>
+        <w:t>.</w:t>
+      </w:r>
+    </w:p>
+    <w:p>
+      <w:pPr>
+        <w:jc w:val="both"/>
+        <w:rPr>
+          <w:lang w:val="es-MX"/>
+        </w:rPr>
+      </w:pPr>
+      <w:r>
+        <w:rPr>
+          <w:lang w:val="es-MX"/>
+        </w:rPr>
+        <w:t xml:space="preserve">Además, se trabajó sobre una </w:t>
+      </w:r>
+      <w:r>
+        <w:rPr>
+          <w:bCs/>
+          <w:lang w:val="es-MX"/>
+        </w:rPr>
+        <w:t>mejora integral en la accesibilidad</w:t>
+      </w:r>
+      <w:r>
+        <w:rPr>
+          <w:lang w:val="es-MX"/>
+        </w:rPr>
+        <w:t xml:space="preserve">, agregando indicadores de </w:t>
+      </w:r>
+      <w:proofErr w:type="spellStart"/>
+      <w:r>
+        <w:rPr>
+          <w:lang w:val="es-MX"/>
+        </w:rPr>
+        <w:t>focus</w:t>
+      </w:r>
+      <w:proofErr w:type="spellEnd"/>
+      <w:r>
+        <w:rPr>
+          <w:lang w:val="es-MX"/>
+        </w:rPr>
+        <w:t xml:space="preserve"> visibles en todos los elementos interactivos como botones, enlaces y campos de formulario. Esta implementación permite a usuarios que navegan con teclado (o tecnologías </w:t>
+      </w:r>
+      <w:proofErr w:type="spellStart"/>
+      <w:r>
+        <w:rPr>
+          <w:lang w:val="es-MX"/>
+        </w:rPr>
+        <w:t>asistivas</w:t>
+      </w:r>
+      <w:proofErr w:type="spellEnd"/>
+      <w:r>
+        <w:rPr>
+          <w:lang w:val="es-MX"/>
+        </w:rPr>
+        <w:t xml:space="preserve">) tener una guía visual clara, utilizando </w:t>
+      </w:r>
+      <w:proofErr w:type="spellStart"/>
+      <w:r>
+        <w:rPr>
+          <w:lang w:val="es-MX"/>
+        </w:rPr>
+        <w:t>outline</w:t>
+      </w:r>
+      <w:proofErr w:type="spellEnd"/>
+      <w:r>
+        <w:rPr>
+          <w:lang w:val="es-MX"/>
+        </w:rPr>
+        <w:t xml:space="preserve"> personalizado con </w:t>
+      </w:r>
+      <w:proofErr w:type="spellStart"/>
+      <w:r>
+        <w:rPr>
+          <w:lang w:val="es-MX"/>
+        </w:rPr>
+        <w:t>outline</w:t>
+      </w:r>
+      <w:proofErr w:type="spellEnd"/>
+      <w:r>
+        <w:rPr>
+          <w:lang w:val="es-MX"/>
+        </w:rPr>
+        <w:t>-offset, según las buenas prácticas de accesibilidad recomendadas.</w:t>
+      </w:r>
+    </w:p>
+    <w:p>
+      <w:pPr>
+        <w:jc w:val="both"/>
+        <w:rPr>
+          <w:lang w:val="es-MX"/>
+        </w:rPr>
+      </w:pPr>
+      <w:r>
+        <w:rPr>
+          <w:lang w:val="es-MX"/>
+        </w:rPr>
+        <w:t xml:space="preserve">Se incorporaron también </w:t>
+      </w:r>
+      <w:r>
+        <w:rPr>
+          <w:bCs/>
+          <w:lang w:val="es-MX"/>
+        </w:rPr>
+        <w:t>atajos de teclado</w:t>
+      </w:r>
+      <w:r>
+        <w:rPr>
+          <w:lang w:val="es-MX"/>
+        </w:rPr>
+        <w:t xml:space="preserve"> para mejorar la navegación: la tecla Escape permite cerrar el menú </w:t>
+      </w:r>
+      <w:proofErr w:type="spellStart"/>
+      <w:r>
+        <w:rPr>
+          <w:lang w:val="es-MX"/>
+        </w:rPr>
+        <w:t>colapsable</w:t>
+      </w:r>
+      <w:proofErr w:type="spellEnd"/>
+      <w:r>
+        <w:rPr>
+          <w:lang w:val="es-MX"/>
+        </w:rPr>
+        <w:t xml:space="preserve"> si está abierto, mientras que la combinación </w:t>
+      </w:r>
+      <w:proofErr w:type="spellStart"/>
+      <w:r>
+        <w:rPr>
+          <w:lang w:val="es-MX"/>
+        </w:rPr>
+        <w:t>Ctrl</w:t>
+      </w:r>
+      <w:proofErr w:type="spellEnd"/>
+      <w:r>
+        <w:rPr>
+          <w:lang w:val="es-MX"/>
+        </w:rPr>
+        <w:t xml:space="preserve"> + D activa el botón de cambio de tema. Esto no solo mejora la usabilidad para usuarios frecuentes, sino que también aporta un toque profesional a la interfaz.</w:t>
+      </w:r>
+    </w:p>
+    <w:p>
+      <w:pPr>
+        <w:jc w:val="both"/>
+        <w:rPr>
+          <w:lang w:val="es-MX"/>
+        </w:rPr>
+      </w:pPr>
+      <w:r>
+        <w:rPr>
+          <w:lang w:val="es-MX"/>
+        </w:rPr>
+        <w:t xml:space="preserve">Uno de los aportes más importantes de esta jornada fue la implementación de un </w:t>
+      </w:r>
+      <w:r>
+        <w:rPr>
+          <w:bCs/>
+          <w:lang w:val="es-MX"/>
+        </w:rPr>
+        <w:t>efecto de carga (</w:t>
+      </w:r>
+      <w:proofErr w:type="spellStart"/>
+      <w:r>
+        <w:rPr>
+          <w:bCs/>
+          <w:lang w:val="es-MX"/>
+        </w:rPr>
+        <w:t>preloader</w:t>
+      </w:r>
+      <w:proofErr w:type="spellEnd"/>
+      <w:r>
+        <w:rPr>
+          <w:bCs/>
+          <w:lang w:val="es-MX"/>
+        </w:rPr>
+        <w:t>)</w:t>
+      </w:r>
+      <w:r>
+        <w:rPr>
+          <w:lang w:val="es-MX"/>
+        </w:rPr>
+        <w:t xml:space="preserve"> muy simple pero efectivo. Al cargar el sitio, el cuerpo (</w:t>
+      </w:r>
+      <w:proofErr w:type="spellStart"/>
+      <w:r>
+        <w:rPr>
+          <w:lang w:val="es-MX"/>
+        </w:rPr>
+        <w:t>body</w:t>
+      </w:r>
+      <w:proofErr w:type="spellEnd"/>
+      <w:r>
+        <w:rPr>
+          <w:lang w:val="es-MX"/>
+        </w:rPr>
+        <w:t>) inicia con opacidad 0 y una transición suave lo lleva al estado visible, ofreciendo una primera impresión pulida y agradable.</w:t>
+      </w:r>
+    </w:p>
+    <w:p>
+      <w:pPr>
+        <w:jc w:val="both"/>
+      </w:pPr>
+      <w:r>
+        <w:rPr>
+          <w:lang w:val="es-MX"/>
+        </w:rPr>
+        <w:t xml:space="preserve">En cuanto al diseño, se realizaron mejoras sustanciales en la </w:t>
+      </w:r>
+      <w:r>
+        <w:rPr>
+          <w:bCs/>
+          <w:lang w:val="es-MX"/>
+        </w:rPr>
+        <w:t>presentación visual del sitio</w:t>
+      </w:r>
+      <w:r>
+        <w:rPr>
+          <w:lang w:val="es-MX"/>
+        </w:rPr>
+        <w:t xml:space="preserve">, para lo cual se contó con el apoyo de </w:t>
+      </w:r>
+      <w:r>
+        <w:rPr>
+          <w:i/>
+          <w:iCs/>
+          <w:lang w:val="es-MX"/>
+        </w:rPr>
+        <w:t>Claude</w:t>
+      </w:r>
+      <w:r>
+        <w:rPr>
+          <w:lang w:val="es-MX"/>
+        </w:rPr>
+        <w:t xml:space="preserve">, cuyo aporte ayudó a generar una base sólida de estilo, aunque fue necesario corregir algunos errores derivados de su propuesta (por ejemplo, problemas con la barra de navegación fija). </w:t>
+      </w:r>
+      <w:r>
+        <w:t xml:space="preserve">Entre </w:t>
+      </w:r>
+      <w:proofErr w:type="spellStart"/>
+      <w:r>
+        <w:t>los</w:t>
+      </w:r>
+      <w:proofErr w:type="spellEnd"/>
+      <w:r>
+        <w:t xml:space="preserve"> </w:t>
+      </w:r>
+      <w:proofErr w:type="spellStart"/>
+      <w:r>
+        <w:t>aportes</w:t>
+      </w:r>
+      <w:proofErr w:type="spellEnd"/>
+      <w:r>
+        <w:t xml:space="preserve"> </w:t>
+      </w:r>
+      <w:proofErr w:type="spellStart"/>
+      <w:r>
+        <w:t>estéticos</w:t>
+      </w:r>
+      <w:proofErr w:type="spellEnd"/>
+      <w:r>
+        <w:t xml:space="preserve"> </w:t>
+      </w:r>
+      <w:proofErr w:type="spellStart"/>
+      <w:r>
+        <w:t>más</w:t>
+      </w:r>
+      <w:proofErr w:type="spellEnd"/>
+      <w:r>
+        <w:t xml:space="preserve"> notables se </w:t>
+      </w:r>
+      <w:proofErr w:type="spellStart"/>
+      <w:r>
+        <w:t>encuentran</w:t>
+      </w:r>
+      <w:proofErr w:type="spellEnd"/>
+      <w:r>
+        <w:t>:</w:t>
+      </w:r>
+    </w:p>
+    <w:p>
+      <w:pPr>
+        <w:numPr>
+          <w:ilvl w:val="0"/>
+          <w:numId w:val="1"/>
+        </w:numPr>
+        <w:jc w:val="both"/>
+      </w:pPr>
+      <w:r>
+        <w:rPr>
+          <w:lang w:val="es-MX"/>
+        </w:rPr>
+        <w:t xml:space="preserve">Una </w:t>
+      </w:r>
+      <w:r>
+        <w:rPr>
+          <w:bCs/>
+          <w:lang w:val="es-MX"/>
+        </w:rPr>
+        <w:t xml:space="preserve">barra de navegación fija con efecto </w:t>
+      </w:r>
+      <w:proofErr w:type="spellStart"/>
+      <w:r>
+        <w:rPr>
+          <w:bCs/>
+          <w:lang w:val="es-MX"/>
+        </w:rPr>
+        <w:t>blur</w:t>
+      </w:r>
+      <w:proofErr w:type="spellEnd"/>
+      <w:r>
+        <w:rPr>
+          <w:lang w:val="es-MX"/>
+        </w:rPr>
+        <w:t xml:space="preserve">, lograda mediante position: </w:t>
+      </w:r>
+      <w:proofErr w:type="spellStart"/>
+      <w:r>
+        <w:rPr>
+          <w:lang w:val="es-MX"/>
+        </w:rPr>
+        <w:t>fixed</w:t>
+      </w:r>
+      <w:proofErr w:type="spellEnd"/>
+      <w:r>
+        <w:rPr>
+          <w:lang w:val="es-MX"/>
+        </w:rPr>
+        <w:t xml:space="preserve"> y filtros de desenfoque. Esto permite que la navegación esté siempre accesible sin invadir el contenido, utilizando propiedades como </w:t>
+      </w:r>
+      <w:proofErr w:type="spellStart"/>
+      <w:r>
+        <w:rPr>
+          <w:lang w:val="es-MX"/>
+        </w:rPr>
+        <w:t>backdrop-filter</w:t>
+      </w:r>
+      <w:proofErr w:type="spellEnd"/>
+      <w:r>
+        <w:rPr>
+          <w:lang w:val="es-MX"/>
+        </w:rPr>
+        <w:t xml:space="preserve">. </w:t>
+      </w:r>
+      <w:proofErr w:type="spellStart"/>
+      <w:r>
+        <w:t>Más</w:t>
+      </w:r>
+      <w:proofErr w:type="spellEnd"/>
+      <w:r>
+        <w:t xml:space="preserve"> </w:t>
+      </w:r>
+      <w:proofErr w:type="spellStart"/>
+      <w:r>
+        <w:t>sobre</w:t>
+      </w:r>
+      <w:proofErr w:type="spellEnd"/>
+      <w:r>
+        <w:t xml:space="preserve"> </w:t>
+      </w:r>
+      <w:proofErr w:type="spellStart"/>
+      <w:r>
+        <w:t>estas</w:t>
+      </w:r>
+      <w:proofErr w:type="spellEnd"/>
+      <w:r>
+        <w:t xml:space="preserve"> </w:t>
+      </w:r>
+      <w:proofErr w:type="spellStart"/>
+      <w:r>
+        <w:t>técnicas</w:t>
+      </w:r>
+      <w:proofErr w:type="spellEnd"/>
+      <w:r>
+        <w:t xml:space="preserve"> </w:t>
+      </w:r>
+      <w:proofErr w:type="spellStart"/>
+      <w:r>
+        <w:t>en</w:t>
+      </w:r>
+      <w:proofErr w:type="spellEnd"/>
+      <w:r>
+        <w:t xml:space="preserve"> </w:t>
+      </w:r>
+      <w:hyperlink r:id="rId15" w:tgtFrame="_new" w:history="1">
+        <w:r>
+          <w:rPr>
+            <w:rStyle w:val="Hipervnculo"/>
+          </w:rPr>
+          <w:t>CSS position | MDN</w:t>
+        </w:r>
+      </w:hyperlink>
+      <w:r>
+        <w:t>.</w:t>
+      </w:r>
+    </w:p>
+    <w:p>
+      <w:pPr>
+        <w:numPr>
+          <w:ilvl w:val="0"/>
+          <w:numId w:val="1"/>
+        </w:numPr>
+        <w:jc w:val="both"/>
+        <w:rPr>
+          <w:lang w:val="es-MX"/>
+        </w:rPr>
+      </w:pPr>
+      <w:r>
+        <w:rPr>
+          <w:lang w:val="es-MX"/>
+        </w:rPr>
+        <w:t xml:space="preserve">Se mejoraron los </w:t>
+      </w:r>
+      <w:r>
+        <w:rPr>
+          <w:bCs/>
+          <w:lang w:val="es-MX"/>
+        </w:rPr>
+        <w:t xml:space="preserve">efectos </w:t>
+      </w:r>
+      <w:proofErr w:type="spellStart"/>
+      <w:r>
+        <w:rPr>
+          <w:bCs/>
+          <w:lang w:val="es-MX"/>
+        </w:rPr>
+        <w:t>hover</w:t>
+      </w:r>
+      <w:proofErr w:type="spellEnd"/>
+      <w:r>
+        <w:rPr>
+          <w:bCs/>
+          <w:lang w:val="es-MX"/>
+        </w:rPr>
+        <w:t xml:space="preserve"> y animaciones en tarjetas</w:t>
+      </w:r>
+      <w:r>
+        <w:rPr>
+          <w:lang w:val="es-MX"/>
+        </w:rPr>
+        <w:t>, integrando transiciones suaves que realzan los elementos interactivos sin ser invasivos.</w:t>
+      </w:r>
+    </w:p>
+    <w:p>
+      <w:pPr>
+        <w:numPr>
+          <w:ilvl w:val="0"/>
+          <w:numId w:val="1"/>
+        </w:numPr>
+        <w:jc w:val="both"/>
+      </w:pPr>
+      <w:r>
+        <w:rPr>
+          <w:lang w:val="es-MX"/>
+        </w:rPr>
+        <w:t xml:space="preserve">Se integraron </w:t>
+      </w:r>
+      <w:r>
+        <w:rPr>
+          <w:bCs/>
+          <w:lang w:val="es-MX"/>
+        </w:rPr>
+        <w:t>animaciones personalizadas</w:t>
+      </w:r>
+      <w:r>
+        <w:rPr>
+          <w:lang w:val="es-MX"/>
+        </w:rPr>
+        <w:t xml:space="preserve"> mediante @</w:t>
+      </w:r>
+      <w:proofErr w:type="spellStart"/>
+      <w:r>
+        <w:rPr>
+          <w:lang w:val="es-MX"/>
+        </w:rPr>
+        <w:t>keyframes</w:t>
+      </w:r>
+      <w:proofErr w:type="spellEnd"/>
+      <w:r>
+        <w:rPr>
+          <w:lang w:val="es-MX"/>
+        </w:rPr>
+        <w:t xml:space="preserve">, aplicadas a entradas y efectos visuales que enriquecen la interacción general del usuario. </w:t>
+      </w:r>
+      <w:r>
+        <w:t xml:space="preserve">Para </w:t>
+      </w:r>
+      <w:proofErr w:type="spellStart"/>
+      <w:r>
+        <w:t>más</w:t>
+      </w:r>
+      <w:proofErr w:type="spellEnd"/>
+      <w:r>
+        <w:t xml:space="preserve"> </w:t>
+      </w:r>
+      <w:proofErr w:type="spellStart"/>
+      <w:r>
+        <w:t>información</w:t>
+      </w:r>
+      <w:proofErr w:type="spellEnd"/>
+      <w:r>
+        <w:t xml:space="preserve">, se </w:t>
+      </w:r>
+      <w:proofErr w:type="spellStart"/>
+      <w:r>
+        <w:t>puede</w:t>
+      </w:r>
+      <w:proofErr w:type="spellEnd"/>
+      <w:r>
+        <w:t xml:space="preserve"> </w:t>
+      </w:r>
+      <w:proofErr w:type="spellStart"/>
+      <w:r>
+        <w:t>consultar</w:t>
+      </w:r>
+      <w:proofErr w:type="spellEnd"/>
+      <w:r>
+        <w:t xml:space="preserve"> </w:t>
+      </w:r>
+      <w:hyperlink r:id="rId16" w:tgtFrame="_new" w:history="1">
+        <w:r>
+          <w:rPr>
+            <w:rStyle w:val="Hipervnculo"/>
+          </w:rPr>
+          <w:t>@</w:t>
+        </w:r>
+        <w:proofErr w:type="spellStart"/>
+        <w:r>
+          <w:rPr>
+            <w:rStyle w:val="Hipervnculo"/>
+          </w:rPr>
+          <w:t>keyframes</w:t>
+        </w:r>
+        <w:proofErr w:type="spellEnd"/>
+        <w:r>
+          <w:rPr>
+            <w:rStyle w:val="Hipervnculo"/>
+          </w:rPr>
+          <w:t xml:space="preserve"> | MDN</w:t>
+        </w:r>
+      </w:hyperlink>
+      <w:r>
+        <w:t>.</w:t>
+      </w:r>
+    </w:p>
+    <w:p>
+      <w:pPr>
+        <w:numPr>
+          <w:ilvl w:val="0"/>
+          <w:numId w:val="1"/>
+        </w:numPr>
+        <w:jc w:val="both"/>
+        <w:rPr>
+          <w:lang w:val="es-MX"/>
+        </w:rPr>
+      </w:pPr>
+      <w:r>
+        <w:rPr>
+          <w:lang w:val="es-MX"/>
+        </w:rPr>
+        <w:t xml:space="preserve">Se adoptó una mejor elección tipográfica con la fuente </w:t>
+      </w:r>
+      <w:r>
+        <w:rPr>
+          <w:bCs/>
+          <w:lang w:val="es-MX"/>
+        </w:rPr>
+        <w:t>Inter</w:t>
+      </w:r>
+      <w:r>
+        <w:rPr>
+          <w:lang w:val="es-MX"/>
+        </w:rPr>
+        <w:t>, que aporta claridad y modernidad al texto, además de una paleta de colores más coherente con el diseño general.</w:t>
+      </w:r>
+    </w:p>
+    <w:p>
+      <w:pPr>
+        <w:jc w:val="both"/>
+        <w:rPr>
+          <w:lang w:val="es-MX"/>
+        </w:rPr>
+      </w:pPr>
+      <w:r>
+        <w:rPr>
+          <w:lang w:val="es-MX"/>
+        </w:rPr>
+        <w:t xml:space="preserve">Por otra parte, se integró el uso de </w:t>
+      </w:r>
+      <w:r>
+        <w:rPr>
+          <w:bCs/>
+          <w:lang w:val="es-MX"/>
+        </w:rPr>
+        <w:t xml:space="preserve">iconografía profesional con </w:t>
+      </w:r>
+      <w:proofErr w:type="spellStart"/>
+      <w:r>
+        <w:rPr>
+          <w:bCs/>
+          <w:lang w:val="es-MX"/>
+        </w:rPr>
+        <w:t>FontAwesome</w:t>
+      </w:r>
+      <w:proofErr w:type="spellEnd"/>
+      <w:r>
+        <w:rPr>
+          <w:lang w:val="es-MX"/>
+        </w:rPr>
+        <w:t xml:space="preserve">, que permitió enriquecer secciones como el </w:t>
+      </w:r>
+      <w:proofErr w:type="spellStart"/>
+      <w:r>
+        <w:rPr>
+          <w:lang w:val="es-MX"/>
+        </w:rPr>
+        <w:t>footer</w:t>
+      </w:r>
+      <w:proofErr w:type="spellEnd"/>
+      <w:r>
+        <w:rPr>
+          <w:lang w:val="es-MX"/>
+        </w:rPr>
+        <w:t xml:space="preserve">, los enlaces a redes sociales y los datos académicos. Se usó la versión 4.7 por cuestiones de compatibilidad, siguiendo ejemplos y documentación de </w:t>
+      </w:r>
+      <w:hyperlink r:id="rId17" w:tgtFrame="_new" w:history="1">
+        <w:proofErr w:type="spellStart"/>
+        <w:r>
+          <w:rPr>
+            <w:rStyle w:val="Hipervnculo"/>
+            <w:lang w:val="es-MX"/>
+          </w:rPr>
+          <w:t>FontA</w:t>
+        </w:r>
+        <w:r>
+          <w:rPr>
+            <w:rStyle w:val="Hipervnculo"/>
+            <w:lang w:val="es-MX"/>
+          </w:rPr>
+          <w:t>w</w:t>
+        </w:r>
+        <w:r>
+          <w:rPr>
+            <w:rStyle w:val="Hipervnculo"/>
+            <w:lang w:val="es-MX"/>
+          </w:rPr>
+          <w:t>esome</w:t>
+        </w:r>
+        <w:proofErr w:type="spellEnd"/>
+        <w:r>
+          <w:rPr>
+            <w:rStyle w:val="Hipervnculo"/>
+            <w:lang w:val="es-MX"/>
+          </w:rPr>
+          <w:t xml:space="preserve"> 4 </w:t>
+        </w:r>
+        <w:proofErr w:type="spellStart"/>
+        <w:r>
+          <w:rPr>
+            <w:rStyle w:val="Hipervnculo"/>
+            <w:lang w:val="es-MX"/>
+          </w:rPr>
+          <w:t>Examples</w:t>
+        </w:r>
+        <w:proofErr w:type="spellEnd"/>
+      </w:hyperlink>
+      <w:r>
+        <w:rPr>
+          <w:lang w:val="es-MX"/>
+        </w:rPr>
+        <w:t>.</w:t>
+      </w:r>
+    </w:p>
+    <w:p>
+      <w:pPr>
+        <w:jc w:val="both"/>
+        <w:rPr>
+          <w:lang w:val="es-MX"/>
+        </w:rPr>
+      </w:pPr>
+      <w:r>
+        <w:rPr>
+          <w:lang w:val="es-MX"/>
+        </w:rPr>
+        <w:t xml:space="preserve">También se reorganizó y rediseñó la </w:t>
+      </w:r>
+      <w:r>
+        <w:rPr>
+          <w:bCs/>
+          <w:lang w:val="es-MX"/>
+        </w:rPr>
+        <w:t>sección final del sitio</w:t>
+      </w:r>
+      <w:r>
+        <w:rPr>
+          <w:lang w:val="es-MX"/>
+        </w:rPr>
+        <w:t xml:space="preserve">, ahora distribuida en </w:t>
+      </w:r>
+      <w:r>
+        <w:rPr>
+          <w:bCs/>
+          <w:lang w:val="es-MX"/>
+        </w:rPr>
+        <w:t>dos columnas</w:t>
+      </w:r>
+      <w:r>
+        <w:rPr>
+          <w:lang w:val="es-MX"/>
+        </w:rPr>
+        <w:t xml:space="preserve">, con enlaces de navegación en una y datos de contacto en otra. Esta nueva estructura mejora la jerarquía visual, el orden y la experiencia de usuario en pantallas grandes, manteniéndose completamente adaptable en dispositivos móviles. En conjunto con el </w:t>
+      </w:r>
+      <w:proofErr w:type="spellStart"/>
+      <w:r>
+        <w:rPr>
+          <w:lang w:val="es-MX"/>
+        </w:rPr>
+        <w:t>footer</w:t>
+      </w:r>
+      <w:proofErr w:type="spellEnd"/>
+      <w:r>
+        <w:rPr>
+          <w:lang w:val="es-MX"/>
+        </w:rPr>
+        <w:t xml:space="preserve">, ahora equipado con enlaces a </w:t>
+      </w:r>
+      <w:r>
+        <w:rPr>
+          <w:bCs/>
+          <w:lang w:val="es-MX"/>
+        </w:rPr>
+        <w:t>LinkedIn</w:t>
+      </w:r>
+      <w:r>
+        <w:rPr>
+          <w:lang w:val="es-MX"/>
+        </w:rPr>
+        <w:t xml:space="preserve"> y </w:t>
+      </w:r>
+      <w:proofErr w:type="spellStart"/>
+      <w:r>
+        <w:rPr>
+          <w:bCs/>
+          <w:lang w:val="es-MX"/>
+        </w:rPr>
+        <w:t>Credly</w:t>
+      </w:r>
+      <w:proofErr w:type="spellEnd"/>
+      <w:r>
+        <w:rPr>
+          <w:lang w:val="es-MX"/>
+        </w:rPr>
+        <w:t>, el sitio transmite una imagen más profesional y orientada al ámbito académico y laboral.</w:t>
+      </w:r>
+    </w:p>
+    <w:p>
+      <w:pPr>
+        <w:jc w:val="both"/>
+        <w:rPr>
+          <w:lang w:val="es-MX"/>
+        </w:rPr>
+      </w:pPr>
+      <w:r>
+        <w:rPr>
+          <w:lang w:val="es-MX"/>
+        </w:rPr>
+        <w:lastRenderedPageBreak/>
+        <w:t>Finalmente, se consolidaron una serie de mejoras técnicas generales:</w:t>
+      </w:r>
+    </w:p>
+    <w:p>
+      <w:pPr>
+        <w:numPr>
+          <w:ilvl w:val="0"/>
+          <w:numId w:val="2"/>
+        </w:numPr>
+        <w:jc w:val="both"/>
+        <w:rPr>
+          <w:lang w:val="es-MX"/>
+        </w:rPr>
+      </w:pPr>
+      <w:r>
+        <w:rPr>
+          <w:lang w:val="es-MX"/>
+        </w:rPr>
+        <w:t>Se reorganizó el código JavaScript para mayor legibilidad y mantenimiento.</w:t>
+      </w:r>
+    </w:p>
+    <w:p>
+      <w:pPr>
+        <w:numPr>
+          <w:ilvl w:val="0"/>
+          <w:numId w:val="2"/>
+        </w:numPr>
+        <w:jc w:val="both"/>
+        <w:rPr>
+          <w:lang w:val="es-MX"/>
+        </w:rPr>
+      </w:pPr>
+      <w:r>
+        <w:rPr>
+          <w:lang w:val="es-MX"/>
+        </w:rPr>
+        <w:t>Se optimizó el CSS, reduciendo repeticiones innecesarias y mejorando el rendimiento visual.</w:t>
+      </w:r>
+    </w:p>
+    <w:p>
+      <w:pPr>
+        <w:numPr>
+          <w:ilvl w:val="0"/>
+          <w:numId w:val="2"/>
+        </w:numPr>
+        <w:jc w:val="both"/>
+        <w:rPr>
+          <w:lang w:val="es-MX"/>
+        </w:rPr>
+      </w:pPr>
+      <w:r>
+        <w:rPr>
+          <w:lang w:val="es-MX"/>
+        </w:rPr>
+        <w:t xml:space="preserve">Se reforzó la compatibilidad </w:t>
+      </w:r>
+      <w:proofErr w:type="spellStart"/>
+      <w:r>
+        <w:rPr>
+          <w:lang w:val="es-MX"/>
+        </w:rPr>
+        <w:t>responsive</w:t>
+      </w:r>
+      <w:proofErr w:type="spellEnd"/>
+      <w:r>
+        <w:rPr>
+          <w:lang w:val="es-MX"/>
+        </w:rPr>
+        <w:t xml:space="preserve"> del diseño, garantizando una experiencia coherente en pantallas de distintos tamaños.</w:t>
+      </w:r>
+    </w:p>
+    <w:p>
+      <w:pPr>
+        <w:jc w:val="both"/>
+        <w:rPr>
+          <w:lang w:val="es-MX"/>
+        </w:rPr>
+      </w:pPr>
+      <w:r>
+        <w:rPr>
+          <w:lang w:val="es-MX"/>
+        </w:rPr>
+        <w:t xml:space="preserve">Este tercer día marcó un punto de inflexión en la construcción del portfolio, enfocándose en la </w:t>
+      </w:r>
+      <w:r>
+        <w:rPr>
+          <w:bCs/>
+          <w:lang w:val="es-MX"/>
+        </w:rPr>
+        <w:t>estética profesional, usabilidad accesible y experiencia interactiva</w:t>
+      </w:r>
+      <w:r>
+        <w:rPr>
+          <w:lang w:val="es-MX"/>
+        </w:rPr>
+        <w:t>. Todo lo realizado respeta la estructura y objetivos iniciales del sitio, pero lo proyecta hacia un estándar mucho más competitivo y cuidado.</w:t>
       </w:r>
     </w:p>
     <w:p>
@@ -1495,6 +2498,315 @@
     </w:sectPr>
   </w:body>
 </w:document>
+</file>
+
+<file path=word/numbering.xml><?xml version="1.0" encoding="utf-8"?>
+<w:numbering xmlns:wpc="http://schemas.microsoft.com/office/word/2010/wordprocessingCanvas" xmlns:cx="http://schemas.microsoft.com/office/drawing/2014/chartex" xmlns:mc="http://schemas.openxmlformats.org/markup-compatibility/2006" xmlns:o="urn:schemas-microsoft-com:office:office" xmlns:r="http://schemas.openxmlformats.org/officeDocument/2006/relationships" xmlns:m="http://schemas.openxmlformats.org/officeDocument/2006/math" xmlns:v="urn:schemas-microsoft-com:vml" xmlns:wp14="http://schemas.microsoft.com/office/word/2010/wordprocessingDrawing" xmlns:wp="http://schemas.openxmlformats.org/drawingml/2006/wordprocessingDrawing" xmlns:w10="urn:schemas-microsoft-com:office:word" xmlns:w="http://schemas.openxmlformats.org/wordprocessingml/2006/main" xmlns:w14="http://schemas.microsoft.com/office/word/2010/wordml" xmlns:w15="http://schemas.microsoft.com/office/word/2012/wordml" xmlns:w16se="http://schemas.microsoft.com/office/word/2015/wordml/symex" xmlns:wpg="http://schemas.microsoft.com/office/word/2010/wordprocessingGroup" xmlns:wpi="http://schemas.microsoft.com/office/word/2010/wordprocessingInk" xmlns:wne="http://schemas.microsoft.com/office/word/2006/wordml" xmlns:wps="http://schemas.microsoft.com/office/word/2010/wordprocessingShape" mc:Ignorable="w14 w15 w16se wp14">
+  <w:abstractNum w:abstractNumId="0" w15:restartNumberingAfterBreak="0">
+    <w:nsid w:val="02202809"/>
+    <w:multiLevelType w:val="multilevel"/>
+    <w:tmpl w:val="51047DBA"/>
+    <w:lvl w:ilvl="0">
+      <w:start w:val="1"/>
+      <w:numFmt w:val="bullet"/>
+      <w:lvlText w:val=""/>
+      <w:lvlJc w:val="left"/>
+      <w:pPr>
+        <w:tabs>
+          <w:tab w:val="num" w:pos="720"/>
+        </w:tabs>
+        <w:ind w:left="720" w:hanging="360"/>
+      </w:pPr>
+      <w:rPr>
+        <w:rFonts w:ascii="Symbol" w:hAnsi="Symbol" w:hint="default"/>
+        <w:sz w:val="20"/>
+      </w:rPr>
+    </w:lvl>
+    <w:lvl w:ilvl="1" w:tentative="1">
+      <w:start w:val="1"/>
+      <w:numFmt w:val="bullet"/>
+      <w:lvlText w:val="o"/>
+      <w:lvlJc w:val="left"/>
+      <w:pPr>
+        <w:tabs>
+          <w:tab w:val="num" w:pos="1440"/>
+        </w:tabs>
+        <w:ind w:left="1440" w:hanging="360"/>
+      </w:pPr>
+      <w:rPr>
+        <w:rFonts w:ascii="Courier New" w:hAnsi="Courier New" w:hint="default"/>
+        <w:sz w:val="20"/>
+      </w:rPr>
+    </w:lvl>
+    <w:lvl w:ilvl="2" w:tentative="1">
+      <w:start w:val="1"/>
+      <w:numFmt w:val="bullet"/>
+      <w:lvlText w:val=""/>
+      <w:lvlJc w:val="left"/>
+      <w:pPr>
+        <w:tabs>
+          <w:tab w:val="num" w:pos="2160"/>
+        </w:tabs>
+        <w:ind w:left="2160" w:hanging="360"/>
+      </w:pPr>
+      <w:rPr>
+        <w:rFonts w:ascii="Wingdings" w:hAnsi="Wingdings" w:hint="default"/>
+        <w:sz w:val="20"/>
+      </w:rPr>
+    </w:lvl>
+    <w:lvl w:ilvl="3" w:tentative="1">
+      <w:start w:val="1"/>
+      <w:numFmt w:val="bullet"/>
+      <w:lvlText w:val=""/>
+      <w:lvlJc w:val="left"/>
+      <w:pPr>
+        <w:tabs>
+          <w:tab w:val="num" w:pos="2880"/>
+        </w:tabs>
+        <w:ind w:left="2880" w:hanging="360"/>
+      </w:pPr>
+      <w:rPr>
+        <w:rFonts w:ascii="Wingdings" w:hAnsi="Wingdings" w:hint="default"/>
+        <w:sz w:val="20"/>
+      </w:rPr>
+    </w:lvl>
+    <w:lvl w:ilvl="4" w:tentative="1">
+      <w:start w:val="1"/>
+      <w:numFmt w:val="bullet"/>
+      <w:lvlText w:val=""/>
+      <w:lvlJc w:val="left"/>
+      <w:pPr>
+        <w:tabs>
+          <w:tab w:val="num" w:pos="3600"/>
+        </w:tabs>
+        <w:ind w:left="3600" w:hanging="360"/>
+      </w:pPr>
+      <w:rPr>
+        <w:rFonts w:ascii="Wingdings" w:hAnsi="Wingdings" w:hint="default"/>
+        <w:sz w:val="20"/>
+      </w:rPr>
+    </w:lvl>
+    <w:lvl w:ilvl="5" w:tentative="1">
+      <w:start w:val="1"/>
+      <w:numFmt w:val="bullet"/>
+      <w:lvlText w:val=""/>
+      <w:lvlJc w:val="left"/>
+      <w:pPr>
+        <w:tabs>
+          <w:tab w:val="num" w:pos="4320"/>
+        </w:tabs>
+        <w:ind w:left="4320" w:hanging="360"/>
+      </w:pPr>
+      <w:rPr>
+        <w:rFonts w:ascii="Wingdings" w:hAnsi="Wingdings" w:hint="default"/>
+        <w:sz w:val="20"/>
+      </w:rPr>
+    </w:lvl>
+    <w:lvl w:ilvl="6" w:tentative="1">
+      <w:start w:val="1"/>
+      <w:numFmt w:val="bullet"/>
+      <w:lvlText w:val=""/>
+      <w:lvlJc w:val="left"/>
+      <w:pPr>
+        <w:tabs>
+          <w:tab w:val="num" w:pos="5040"/>
+        </w:tabs>
+        <w:ind w:left="5040" w:hanging="360"/>
+      </w:pPr>
+      <w:rPr>
+        <w:rFonts w:ascii="Wingdings" w:hAnsi="Wingdings" w:hint="default"/>
+        <w:sz w:val="20"/>
+      </w:rPr>
+    </w:lvl>
+    <w:lvl w:ilvl="7" w:tentative="1">
+      <w:start w:val="1"/>
+      <w:numFmt w:val="bullet"/>
+      <w:lvlText w:val=""/>
+      <w:lvlJc w:val="left"/>
+      <w:pPr>
+        <w:tabs>
+          <w:tab w:val="num" w:pos="5760"/>
+        </w:tabs>
+        <w:ind w:left="5760" w:hanging="360"/>
+      </w:pPr>
+      <w:rPr>
+        <w:rFonts w:ascii="Wingdings" w:hAnsi="Wingdings" w:hint="default"/>
+        <w:sz w:val="20"/>
+      </w:rPr>
+    </w:lvl>
+    <w:lvl w:ilvl="8" w:tentative="1">
+      <w:start w:val="1"/>
+      <w:numFmt w:val="bullet"/>
+      <w:lvlText w:val=""/>
+      <w:lvlJc w:val="left"/>
+      <w:pPr>
+        <w:tabs>
+          <w:tab w:val="num" w:pos="6480"/>
+        </w:tabs>
+        <w:ind w:left="6480" w:hanging="360"/>
+      </w:pPr>
+      <w:rPr>
+        <w:rFonts w:ascii="Wingdings" w:hAnsi="Wingdings" w:hint="default"/>
+        <w:sz w:val="20"/>
+      </w:rPr>
+    </w:lvl>
+  </w:abstractNum>
+  <w:abstractNum w:abstractNumId="1" w15:restartNumberingAfterBreak="0">
+    <w:nsid w:val="50923754"/>
+    <w:multiLevelType w:val="multilevel"/>
+    <w:tmpl w:val="8CB8EAC4"/>
+    <w:lvl w:ilvl="0">
+      <w:start w:val="1"/>
+      <w:numFmt w:val="bullet"/>
+      <w:lvlText w:val=""/>
+      <w:lvlJc w:val="left"/>
+      <w:pPr>
+        <w:tabs>
+          <w:tab w:val="num" w:pos="720"/>
+        </w:tabs>
+        <w:ind w:left="720" w:hanging="360"/>
+      </w:pPr>
+      <w:rPr>
+        <w:rFonts w:ascii="Symbol" w:hAnsi="Symbol" w:hint="default"/>
+        <w:sz w:val="20"/>
+      </w:rPr>
+    </w:lvl>
+    <w:lvl w:ilvl="1" w:tentative="1">
+      <w:start w:val="1"/>
+      <w:numFmt w:val="bullet"/>
+      <w:lvlText w:val="o"/>
+      <w:lvlJc w:val="left"/>
+      <w:pPr>
+        <w:tabs>
+          <w:tab w:val="num" w:pos="1440"/>
+        </w:tabs>
+        <w:ind w:left="1440" w:hanging="360"/>
+      </w:pPr>
+      <w:rPr>
+        <w:rFonts w:ascii="Courier New" w:hAnsi="Courier New" w:hint="default"/>
+        <w:sz w:val="20"/>
+      </w:rPr>
+    </w:lvl>
+    <w:lvl w:ilvl="2" w:tentative="1">
+      <w:start w:val="1"/>
+      <w:numFmt w:val="bullet"/>
+      <w:lvlText w:val=""/>
+      <w:lvlJc w:val="left"/>
+      <w:pPr>
+        <w:tabs>
+          <w:tab w:val="num" w:pos="2160"/>
+        </w:tabs>
+        <w:ind w:left="2160" w:hanging="360"/>
+      </w:pPr>
+      <w:rPr>
+        <w:rFonts w:ascii="Wingdings" w:hAnsi="Wingdings" w:hint="default"/>
+        <w:sz w:val="20"/>
+      </w:rPr>
+    </w:lvl>
+    <w:lvl w:ilvl="3" w:tentative="1">
+      <w:start w:val="1"/>
+      <w:numFmt w:val="bullet"/>
+      <w:lvlText w:val=""/>
+      <w:lvlJc w:val="left"/>
+      <w:pPr>
+        <w:tabs>
+          <w:tab w:val="num" w:pos="2880"/>
+        </w:tabs>
+        <w:ind w:left="2880" w:hanging="360"/>
+      </w:pPr>
+      <w:rPr>
+        <w:rFonts w:ascii="Wingdings" w:hAnsi="Wingdings" w:hint="default"/>
+        <w:sz w:val="20"/>
+      </w:rPr>
+    </w:lvl>
+    <w:lvl w:ilvl="4" w:tentative="1">
+      <w:start w:val="1"/>
+      <w:numFmt w:val="bullet"/>
+      <w:lvlText w:val=""/>
+      <w:lvlJc w:val="left"/>
+      <w:pPr>
+        <w:tabs>
+          <w:tab w:val="num" w:pos="3600"/>
+        </w:tabs>
+        <w:ind w:left="3600" w:hanging="360"/>
+      </w:pPr>
+      <w:rPr>
+        <w:rFonts w:ascii="Wingdings" w:hAnsi="Wingdings" w:hint="default"/>
+        <w:sz w:val="20"/>
+      </w:rPr>
+    </w:lvl>
+    <w:lvl w:ilvl="5" w:tentative="1">
+      <w:start w:val="1"/>
+      <w:numFmt w:val="bullet"/>
+      <w:lvlText w:val=""/>
+      <w:lvlJc w:val="left"/>
+      <w:pPr>
+        <w:tabs>
+          <w:tab w:val="num" w:pos="4320"/>
+        </w:tabs>
+        <w:ind w:left="4320" w:hanging="360"/>
+      </w:pPr>
+      <w:rPr>
+        <w:rFonts w:ascii="Wingdings" w:hAnsi="Wingdings" w:hint="default"/>
+        <w:sz w:val="20"/>
+      </w:rPr>
+    </w:lvl>
+    <w:lvl w:ilvl="6" w:tentative="1">
+      <w:start w:val="1"/>
+      <w:numFmt w:val="bullet"/>
+      <w:lvlText w:val=""/>
+      <w:lvlJc w:val="left"/>
+      <w:pPr>
+        <w:tabs>
+          <w:tab w:val="num" w:pos="5040"/>
+        </w:tabs>
+        <w:ind w:left="5040" w:hanging="360"/>
+      </w:pPr>
+      <w:rPr>
+        <w:rFonts w:ascii="Wingdings" w:hAnsi="Wingdings" w:hint="default"/>
+        <w:sz w:val="20"/>
+      </w:rPr>
+    </w:lvl>
+    <w:lvl w:ilvl="7" w:tentative="1">
+      <w:start w:val="1"/>
+      <w:numFmt w:val="bullet"/>
+      <w:lvlText w:val=""/>
+      <w:lvlJc w:val="left"/>
+      <w:pPr>
+        <w:tabs>
+          <w:tab w:val="num" w:pos="5760"/>
+        </w:tabs>
+        <w:ind w:left="5760" w:hanging="360"/>
+      </w:pPr>
+      <w:rPr>
+        <w:rFonts w:ascii="Wingdings" w:hAnsi="Wingdings" w:hint="default"/>
+        <w:sz w:val="20"/>
+      </w:rPr>
+    </w:lvl>
+    <w:lvl w:ilvl="8" w:tentative="1">
+      <w:start w:val="1"/>
+      <w:numFmt w:val="bullet"/>
+      <w:lvlText w:val=""/>
+      <w:lvlJc w:val="left"/>
+      <w:pPr>
+        <w:tabs>
+          <w:tab w:val="num" w:pos="6480"/>
+        </w:tabs>
+        <w:ind w:left="6480" w:hanging="360"/>
+      </w:pPr>
+      <w:rPr>
+        <w:rFonts w:ascii="Wingdings" w:hAnsi="Wingdings" w:hint="default"/>
+        <w:sz w:val="20"/>
+      </w:rPr>
+    </w:lvl>
+  </w:abstractNum>
+  <w:num w:numId="1">
+    <w:abstractNumId w:val="1"/>
+  </w:num>
+  <w:num w:numId="2">
+    <w:abstractNumId w:val="0"/>
+  </w:num>
+</w:numbering>
 </file>
 
 <file path=word/styles.xml><?xml version="1.0" encoding="utf-8"?>
@@ -1928,6 +3240,18 @@
       <w:u w:val="single"/>
     </w:rPr>
   </w:style>
+  <w:style w:type="character" w:styleId="Hipervnculovisitado">
+    <w:name w:val="FollowedHyperlink"/>
+    <w:basedOn w:val="Fuentedeprrafopredeter"/>
+    <w:uiPriority w:val="99"/>
+    <w:semiHidden/>
+    <w:unhideWhenUsed/>
+    <w:rsid w:val="00D73F65"/>
+    <w:rPr>
+      <w:color w:val="954F72" w:themeColor="followedHyperlink"/>
+      <w:u w:val="single"/>
+    </w:rPr>
+  </w:style>
 </w:styles>
 </file>
 
@@ -2190,4 +3514,16 @@
     </a:ext>
   </a:extLst>
 </a:theme>
+</file>
+
+<file path=customXml/item1.xml><?xml version="1.0" encoding="utf-8"?>
+<b:Sources xmlns:b="http://schemas.openxmlformats.org/officeDocument/2006/bibliography" xmlns="http://schemas.openxmlformats.org/officeDocument/2006/bibliography" SelectedStyle="\APASixthEditionOfficeOnline.xsl" StyleName="APA" Version="6"/>
+</file>
+
+<file path=customXml/itemProps1.xml><?xml version="1.0" encoding="utf-8"?>
+<ds:datastoreItem xmlns:ds="http://schemas.openxmlformats.org/officeDocument/2006/customXml" ds:itemID="{8A253803-31E0-436E-BF3B-674AEC936CAB}">
+  <ds:schemaRefs>
+    <ds:schemaRef ds:uri="http://schemas.openxmlformats.org/officeDocument/2006/bibliography"/>
+  </ds:schemaRefs>
+</ds:datastoreItem>
 </file>